--- a/FuentesCurso/UD 06 - Learning Analytics aplicado al trabajo en equipo/UD 06.01 - Learning Analytics aplicado al trabajo en equipo.docx
+++ b/FuentesCurso/UD 06 - Learning Analytics aplicado al trabajo en equipo/UD 06.01 - Learning Analytics aplicado al trabajo en equipo.docx
@@ -72,12 +72,12 @@
           <wp:inline distB="114300" distT="114300" distL="114300" distR="114300">
             <wp:extent cx="447675" cy="57150"/>
             <wp:effectExtent b="0" l="0" r="0" t="0"/>
-            <wp:docPr descr="short line" id="3" name="image4.png"/>
+            <wp:docPr descr="short line" id="2" name="image3.png"/>
             <a:graphic>
               <a:graphicData uri="http://schemas.openxmlformats.org/drawingml/2006/picture">
                 <pic:pic>
                   <pic:nvPicPr>
-                    <pic:cNvPr descr="short line" id="0" name="image4.png"/>
+                    <pic:cNvPr descr="short line" id="0" name="image3.png"/>
                     <pic:cNvPicPr preferRelativeResize="0"/>
                   </pic:nvPicPr>
                   <pic:blipFill>
@@ -106,48 +106,6 @@
           <w:rtl w:val="0"/>
         </w:rPr>
       </w:r>
-      <w:r>
-        <w:drawing>
-          <wp:anchor allowOverlap="1" behindDoc="0" distB="114300" distT="114300" distL="114300" distR="114300" hidden="0" layoutInCell="1" locked="0" relativeHeight="0" simplePos="0">
-            <wp:simplePos x="0" y="0"/>
-            <wp:positionH relativeFrom="column">
-              <wp:posOffset>1310400</wp:posOffset>
-            </wp:positionH>
-            <wp:positionV relativeFrom="paragraph">
-              <wp:posOffset>450000</wp:posOffset>
-            </wp:positionV>
-            <wp:extent cx="3491100" cy="1080000"/>
-            <wp:effectExtent b="0" l="0" r="0" t="0"/>
-            <wp:wrapSquare wrapText="bothSides" distB="114300" distT="114300" distL="114300" distR="114300"/>
-            <wp:docPr id="2" name="image2.png"/>
-            <a:graphic>
-              <a:graphicData uri="http://schemas.openxmlformats.org/drawingml/2006/picture">
-                <pic:pic>
-                  <pic:nvPicPr>
-                    <pic:cNvPr id="0" name="image2.png"/>
-                    <pic:cNvPicPr preferRelativeResize="0"/>
-                  </pic:nvPicPr>
-                  <pic:blipFill>
-                    <a:blip r:embed="rId7"/>
-                    <a:srcRect b="0" l="0" r="0" t="0"/>
-                    <a:stretch>
-                      <a:fillRect/>
-                    </a:stretch>
-                  </pic:blipFill>
-                  <pic:spPr>
-                    <a:xfrm>
-                      <a:off x="0" y="0"/>
-                      <a:ext cx="3491100" cy="1080000"/>
-                    </a:xfrm>
-                    <a:prstGeom prst="rect"/>
-                    <a:ln/>
-                  </pic:spPr>
-                </pic:pic>
-              </a:graphicData>
-            </a:graphic>
-          </wp:anchor>
-        </w:drawing>
-      </w:r>
     </w:p>
     <w:p>
       <w:pPr>
@@ -238,7 +196,6 @@
       <w:pPr>
         <w:widowControl w:val="1"/>
         <w:spacing w:after="0" w:before="200" w:line="300" w:lineRule="auto"/>
-        <w:jc w:val="left"/>
         <w:rPr>
           <w:rFonts w:ascii="Proxima Nova" w:cs="Proxima Nova" w:eastAsia="Proxima Nova" w:hAnsi="Proxima Nova"/>
           <w:sz w:val="32"/>
@@ -247,8 +204,12 @@
       </w:pPr>
       <w:r>
         <w:rPr>
-          <w:rtl w:val="0"/>
-        </w:rPr>
+          <w:rFonts w:ascii="Proxima Nova" w:cs="Proxima Nova" w:eastAsia="Proxima Nova" w:hAnsi="Proxima Nova"/>
+          <w:sz w:val="32"/>
+          <w:szCs w:val="32"/>
+          <w:rtl w:val="0"/>
+        </w:rPr>
+        <w:t xml:space="preserve">Autor: Sergi García Barea</w:t>
       </w:r>
     </w:p>
     <w:p>
@@ -357,16 +318,16 @@
             <wp:extent cx="922564" cy="322898"/>
             <wp:effectExtent b="0" l="0" r="0" t="0"/>
             <wp:wrapSquare wrapText="bothSides" distB="57150" distT="57150" distL="57150" distR="57150"/>
-            <wp:docPr id="1" name="image3.png"/>
+            <wp:docPr id="1" name="image1.png"/>
             <a:graphic>
               <a:graphicData uri="http://schemas.openxmlformats.org/drawingml/2006/picture">
                 <pic:pic>
                   <pic:nvPicPr>
-                    <pic:cNvPr id="0" name="image3.png"/>
+                    <pic:cNvPr id="0" name="image1.png"/>
                     <pic:cNvPicPr preferRelativeResize="0"/>
                   </pic:nvPicPr>
                   <pic:blipFill>
-                    <a:blip r:embed="rId8"/>
+                    <a:blip r:embed="rId7"/>
                     <a:srcRect b="0" l="0" r="0" t="0"/>
                     <a:stretch>
                       <a:fillRect/>
@@ -2519,7 +2480,7 @@
         </w:rPr>
         <w:t xml:space="preserve">Github </w:t>
       </w:r>
-      <w:hyperlink r:id="rId9">
+      <w:hyperlink r:id="rId8">
         <w:r>
           <w:rPr>
             <w:color w:val="1155cc"/>
@@ -2550,7 +2511,7 @@
         </w:rPr>
         <w:t xml:space="preserve">GitLab </w:t>
       </w:r>
-      <w:hyperlink r:id="rId10">
+      <w:hyperlink r:id="rId9">
         <w:r>
           <w:rPr>
             <w:color w:val="1155cc"/>
@@ -2581,7 +2542,7 @@
         </w:rPr>
         <w:t xml:space="preserve">BitBucket </w:t>
       </w:r>
-      <w:hyperlink r:id="rId11">
+      <w:hyperlink r:id="rId10">
         <w:r>
           <w:rPr>
             <w:color w:val="1155cc"/>
@@ -2638,7 +2599,7 @@
         </w:rPr>
         <w:t xml:space="preserve">MediaWiki </w:t>
       </w:r>
-      <w:hyperlink r:id="rId12">
+      <w:hyperlink r:id="rId11">
         <w:r>
           <w:rPr>
             <w:color w:val="1155cc"/>
@@ -2672,7 +2633,7 @@
         </w:rPr>
         <w:t xml:space="preserve">DokuWiki </w:t>
       </w:r>
-      <w:hyperlink r:id="rId13">
+      <w:hyperlink r:id="rId12">
         <w:r>
           <w:rPr>
             <w:color w:val="1155cc"/>
@@ -2706,7 +2667,7 @@
         </w:rPr>
         <w:t xml:space="preserve">Google Docs </w:t>
       </w:r>
-      <w:hyperlink r:id="rId14">
+      <w:hyperlink r:id="rId13">
         <w:r>
           <w:rPr>
             <w:color w:val="1155cc"/>
@@ -2740,7 +2701,7 @@
         </w:rPr>
         <w:t xml:space="preserve">LibreOffice Online </w:t>
       </w:r>
-      <w:hyperlink r:id="rId15">
+      <w:hyperlink r:id="rId14">
         <w:r>
           <w:rPr>
             <w:color w:val="1155cc"/>
@@ -2774,7 +2735,7 @@
         </w:rPr>
         <w:t xml:space="preserve">Etherpad </w:t>
       </w:r>
-      <w:hyperlink r:id="rId16">
+      <w:hyperlink r:id="rId15">
         <w:r>
           <w:rPr>
             <w:color w:val="1155cc"/>
@@ -2906,7 +2867,7 @@
         </w:rPr>
         <w:t xml:space="preserve">WhatsApp </w:t>
       </w:r>
-      <w:hyperlink r:id="rId17">
+      <w:hyperlink r:id="rId16">
         <w:r>
           <w:rPr>
             <w:color w:val="1155cc"/>
@@ -2937,7 +2898,7 @@
         </w:rPr>
         <w:t xml:space="preserve">Telegram </w:t>
       </w:r>
-      <w:hyperlink r:id="rId18">
+      <w:hyperlink r:id="rId17">
         <w:r>
           <w:rPr>
             <w:color w:val="1155cc"/>
@@ -2969,7 +2930,7 @@
         </w:rPr>
         <w:t xml:space="preserve">Discord </w:t>
       </w:r>
-      <w:hyperlink r:id="rId19">
+      <w:hyperlink r:id="rId18">
         <w:r>
           <w:rPr>
             <w:color w:val="1155cc"/>
@@ -3036,7 +2997,7 @@
         <w:spacing w:after="0" w:afterAutospacing="0" w:before="0" w:beforeAutospacing="0"/>
         <w:ind w:left="2880" w:hanging="360"/>
       </w:pPr>
-      <w:hyperlink r:id="rId20">
+      <w:hyperlink r:id="rId19">
         <w:r>
           <w:rPr>
             <w:color w:val="1155cc"/>
@@ -3067,7 +3028,7 @@
         </w:rPr>
         <w:t xml:space="preserve">Slack </w:t>
       </w:r>
-      <w:hyperlink r:id="rId21">
+      <w:hyperlink r:id="rId20">
         <w:r>
           <w:rPr>
             <w:color w:val="1155cc"/>
@@ -3098,7 +3059,7 @@
         </w:rPr>
         <w:t xml:space="preserve">Zulip </w:t>
       </w:r>
-      <w:hyperlink r:id="rId22">
+      <w:hyperlink r:id="rId21">
         <w:r>
           <w:rPr>
             <w:color w:val="1155cc"/>
@@ -3213,7 +3174,7 @@
         </w:rPr>
         <w:t xml:space="preserve">Trello </w:t>
       </w:r>
-      <w:hyperlink r:id="rId23">
+      <w:hyperlink r:id="rId22">
         <w:r>
           <w:rPr>
             <w:color w:val="1155cc"/>
@@ -3245,7 +3206,7 @@
         </w:rPr>
         <w:t xml:space="preserve">ClickUp </w:t>
       </w:r>
-      <w:hyperlink r:id="rId24">
+      <w:hyperlink r:id="rId23">
         <w:r>
           <w:rPr>
             <w:color w:val="1155cc"/>
@@ -3277,7 +3238,7 @@
         </w:rPr>
         <w:t xml:space="preserve">ProofHub </w:t>
       </w:r>
-      <w:hyperlink r:id="rId25">
+      <w:hyperlink r:id="rId24">
         <w:r>
           <w:rPr>
             <w:color w:val="1155cc"/>
@@ -5148,7 +5109,7 @@
         </w:rPr>
         <w:t xml:space="preserve">[1] Edulíticas.com </w:t>
       </w:r>
-      <w:hyperlink r:id="rId26">
+      <w:hyperlink r:id="rId25">
         <w:r>
           <w:rPr>
             <w:color w:val="1155cc"/>
@@ -5175,7 +5136,7 @@
         </w:rPr>
         <w:t xml:space="preserve">[2] Handbook of Learning Analytics (Charles Lang, George Siemens, Alyssa Wise, Dragan Gašević) </w:t>
       </w:r>
-      <w:hyperlink r:id="rId27">
+      <w:hyperlink r:id="rId26">
         <w:r>
           <w:rPr>
             <w:color w:val="1155cc"/>
@@ -5192,8 +5153,8 @@
       </w:r>
     </w:p>
     <w:sectPr>
-      <w:headerReference r:id="rId28" w:type="default"/>
-      <w:footerReference r:id="rId29" w:type="default"/>
+      <w:headerReference r:id="rId27" w:type="default"/>
+      <w:footerReference r:id="rId28" w:type="default"/>
       <w:type w:val="nextPage"/>
       <w:pgSz w:h="16838" w:w="11906" w:orient="portrait"/>
       <w:pgMar w:bottom="1737" w:top="1623" w:left="1077" w:right="1077" w:header="1134" w:footer="1134"/>

--- a/FuentesCurso/UD 06 - Learning Analytics aplicado al trabajo en equipo/UD 06.01 - Learning Analytics aplicado al trabajo en equipo.docx
+++ b/FuentesCurso/UD 06 - Learning Analytics aplicado al trabajo en equipo/UD 06.01 - Learning Analytics aplicado al trabajo en equipo.docx
@@ -233,7 +233,7 @@
           <w:szCs w:val="32"/>
           <w:rtl w:val="0"/>
         </w:rPr>
-        <w:t xml:space="preserve">Actualizado Octubre 2020</w:t>
+        <w:t xml:space="preserve">Actualizado Noviembre 2020</w:t>
       </w:r>
       <w:r>
         <w:rPr>
@@ -318,12 +318,12 @@
             <wp:extent cx="922564" cy="322898"/>
             <wp:effectExtent b="0" l="0" r="0" t="0"/>
             <wp:wrapSquare wrapText="bothSides" distB="57150" distT="57150" distL="57150" distR="57150"/>
-            <wp:docPr id="1" name="image1.png"/>
+            <wp:docPr id="1" name="image2.png"/>
             <a:graphic>
               <a:graphicData uri="http://schemas.openxmlformats.org/drawingml/2006/picture">
                 <pic:pic>
                   <pic:nvPicPr>
-                    <pic:cNvPr id="0" name="image1.png"/>
+                    <pic:cNvPr id="0" name="image2.png"/>
                     <pic:cNvPicPr preferRelativeResize="0"/>
                   </pic:nvPicPr>
                   <pic:blipFill>
@@ -2354,7 +2354,7 @@
         <w:rPr>
           <w:rtl w:val="0"/>
         </w:rPr>
-        <w:t xml:space="preserve">Aunque hay una gran cantidad de tipos de herramientas, nos vamos a centrar en dos tipos bastante genéricos y aplicados :</w:t>
+        <w:t xml:space="preserve">Aunque hay una gran cantidad de tipos de herramientas, nos vamos a centrar en dos tipos bastante genéricos y aplicados:</w:t>
       </w:r>
     </w:p>
     <w:p>
@@ -3299,7 +3299,7 @@
         <w:rPr>
           <w:rtl w:val="0"/>
         </w:rPr>
-        <w:t xml:space="preserve">Como hemos comentado antes, analizar en profundidad el trabajo en equipo es aún mucho más complejo que otros campos de análisis. Algunos de estos son los motivos.:</w:t>
+        <w:t xml:space="preserve">Como hemos comentado antes, analizar en profundidad el trabajo en equipo es aún mucho más complejo que otros campos de análisis. Algunos de estos son los motivos:</w:t>
       </w:r>
     </w:p>
     <w:p>
@@ -3339,7 +3339,7 @@
         <w:rPr>
           <w:rtl w:val="0"/>
         </w:rPr>
-        <w:t xml:space="preserve">Es difícil medir la utilidad de una interacción para saber “que aporta” a nivel técnico y si “la aportación es relevante”.</w:t>
+        <w:t xml:space="preserve">Es difícil medir la utilidad de una interacción para saber “qué aporta” a nivel técnico y si “la aportación es relevante”.</w:t>
       </w:r>
     </w:p>
     <w:p>
@@ -3487,7 +3487,7 @@
         <w:rPr>
           <w:rtl w:val="0"/>
         </w:rPr>
-        <w:t xml:space="preserve">Por la complejidad anteriormente explicada, será imprescindible confirmar cualquier hipótesis con nuestro conocimiento experto y analizar cuestionarios realizados al alumnado (opinión, co-evaluación etc.).</w:t>
+        <w:t xml:space="preserve">Por la complejidad anteriormente explicada, será imprescindible confirmar cualquier hipótesis con nuestro conocimiento experto y analizar cuestionarios realizados al alumnado (opinión, co-evaluación, autoevaluación, etc.).</w:t>
       </w:r>
     </w:p>
     <w:p>

--- a/FuentesCurso/UD 06 - Learning Analytics aplicado al trabajo en equipo/UD 06.01 - Learning Analytics aplicado al trabajo en equipo.docx
+++ b/FuentesCurso/UD 06 - Learning Analytics aplicado al trabajo en equipo/UD 06.01 - Learning Analytics aplicado al trabajo en equipo.docx
@@ -5,6 +5,7 @@
     <w:p>
       <w:pPr>
         <w:pStyle w:val="Title"/>
+        <w:pageBreakBefore w:val="0"/>
         <w:widowControl w:val="1"/>
         <w:spacing w:after="0" w:before="1440" w:lineRule="auto"/>
         <w:jc w:val="left"/>
@@ -51,6 +52,7 @@
     </w:p>
     <w:p>
       <w:pPr>
+        <w:pageBreakBefore w:val="0"/>
         <w:widowControl w:val="1"/>
         <w:spacing w:after="3600" w:before="200" w:lineRule="auto"/>
         <w:jc w:val="left"/>
@@ -109,6 +111,7 @@
     </w:p>
     <w:p>
       <w:pPr>
+        <w:pageBreakBefore w:val="0"/>
         <w:widowControl w:val="1"/>
         <w:spacing w:after="0" w:before="200" w:line="300" w:lineRule="auto"/>
         <w:jc w:val="left"/>
@@ -126,6 +129,7 @@
     </w:p>
     <w:p>
       <w:pPr>
+        <w:pageBreakBefore w:val="0"/>
         <w:widowControl w:val="1"/>
         <w:spacing w:after="0" w:before="200" w:line="300" w:lineRule="auto"/>
         <w:jc w:val="left"/>
@@ -143,6 +147,7 @@
     </w:p>
     <w:p>
       <w:pPr>
+        <w:pageBreakBefore w:val="0"/>
         <w:widowControl w:val="1"/>
         <w:spacing w:after="0" w:before="200" w:line="300" w:lineRule="auto"/>
         <w:jc w:val="left"/>
@@ -160,6 +165,7 @@
     </w:p>
     <w:p>
       <w:pPr>
+        <w:pageBreakBefore w:val="0"/>
         <w:widowControl w:val="1"/>
         <w:spacing w:after="0" w:before="200" w:line="300" w:lineRule="auto"/>
         <w:jc w:val="left"/>
@@ -177,6 +183,7 @@
     </w:p>
     <w:p>
       <w:pPr>
+        <w:pageBreakBefore w:val="0"/>
         <w:widowControl w:val="1"/>
         <w:spacing w:after="0" w:before="200" w:line="300" w:lineRule="auto"/>
         <w:jc w:val="left"/>
@@ -194,6 +201,7 @@
     </w:p>
     <w:p>
       <w:pPr>
+        <w:pageBreakBefore w:val="0"/>
         <w:widowControl w:val="1"/>
         <w:spacing w:after="0" w:before="200" w:line="300" w:lineRule="auto"/>
         <w:rPr>
@@ -214,6 +222,7 @@
     </w:p>
     <w:p>
       <w:pPr>
+        <w:pageBreakBefore w:val="0"/>
         <w:widowControl w:val="1"/>
         <w:spacing w:after="0" w:before="200" w:line="300" w:lineRule="auto"/>
         <w:jc w:val="left"/>
@@ -233,16 +242,17 @@
           <w:szCs w:val="32"/>
           <w:rtl w:val="0"/>
         </w:rPr>
-        <w:t xml:space="preserve">Actualizado Noviembre 2020</w:t>
-      </w:r>
-      <w:r>
-        <w:rPr>
-          <w:rtl w:val="0"/>
-        </w:rPr>
-      </w:r>
-    </w:p>
-    <w:p>
-      <w:pPr>
+        <w:t xml:space="preserve">Actualizado Noviembre 2021</w:t>
+      </w:r>
+      <w:r>
+        <w:rPr>
+          <w:rtl w:val="0"/>
+        </w:rPr>
+      </w:r>
+    </w:p>
+    <w:p>
+      <w:pPr>
+        <w:pageBreakBefore w:val="0"/>
         <w:ind w:firstLine="113"/>
         <w:rPr>
           <w:color w:val="336633"/>
@@ -262,6 +272,7 @@
     </w:p>
     <w:p>
       <w:pPr>
+        <w:pageBreakBefore w:val="0"/>
         <w:ind w:left="395" w:right="404" w:firstLine="0"/>
         <w:rPr>
           <w:rFonts w:ascii="Verdana" w:cs="Verdana" w:eastAsia="Verdana" w:hAnsi="Verdana"/>
@@ -278,6 +289,7 @@
     </w:p>
     <w:p>
       <w:pPr>
+        <w:pageBreakBefore w:val="0"/>
         <w:ind w:left="395" w:right="404" w:firstLine="0"/>
         <w:rPr/>
       </w:pPr>
@@ -352,6 +364,7 @@
       <w:pPr>
         <w:keepNext w:val="0"/>
         <w:keepLines w:val="0"/>
+        <w:pageBreakBefore w:val="0"/>
         <w:widowControl w:val="0"/>
         <w:pBdr>
           <w:top w:space="0" w:sz="0" w:val="nil"/>
@@ -380,6 +393,7 @@
       <w:pPr>
         <w:keepNext w:val="0"/>
         <w:keepLines w:val="0"/>
+        <w:pageBreakBefore w:val="0"/>
         <w:widowControl w:val="0"/>
         <w:pBdr>
           <w:top w:space="0" w:sz="0" w:val="nil"/>
@@ -433,6 +447,7 @@
       <w:pPr>
         <w:keepNext w:val="0"/>
         <w:keepLines w:val="0"/>
+        <w:pageBreakBefore w:val="0"/>
         <w:widowControl w:val="0"/>
         <w:pBdr>
           <w:top w:space="0" w:sz="0" w:val="nil"/>
@@ -481,6 +496,7 @@
       <w:pPr>
         <w:keepNext w:val="0"/>
         <w:keepLines w:val="0"/>
+        <w:pageBreakBefore w:val="0"/>
         <w:widowControl w:val="0"/>
         <w:pBdr>
           <w:top w:space="0" w:sz="0" w:val="nil"/>
@@ -517,6 +533,7 @@
       <w:pPr>
         <w:keepNext w:val="0"/>
         <w:keepLines w:val="0"/>
+        <w:pageBreakBefore w:val="0"/>
         <w:widowControl w:val="0"/>
         <w:pBdr>
           <w:top w:color="000000" w:space="4" w:sz="4" w:val="single"/>
@@ -580,6 +597,7 @@
       <w:pPr>
         <w:keepNext w:val="0"/>
         <w:keepLines w:val="0"/>
+        <w:pageBreakBefore w:val="0"/>
         <w:widowControl w:val="0"/>
         <w:pBdr>
           <w:top w:space="0" w:sz="0" w:val="nil"/>
@@ -615,6 +633,7 @@
       <w:pPr>
         <w:keepNext w:val="0"/>
         <w:keepLines w:val="0"/>
+        <w:pageBreakBefore w:val="0"/>
         <w:widowControl w:val="0"/>
         <w:pBdr>
           <w:top w:color="000000" w:space="4" w:sz="4" w:val="single"/>
@@ -688,6 +707,7 @@
       <w:pPr>
         <w:keepNext w:val="0"/>
         <w:keepLines w:val="0"/>
+        <w:pageBreakBefore w:val="0"/>
         <w:widowControl w:val="0"/>
         <w:pBdr>
           <w:top w:space="0" w:sz="0" w:val="nil"/>
@@ -723,6 +743,7 @@
       <w:pPr>
         <w:keepNext w:val="0"/>
         <w:keepLines w:val="0"/>
+        <w:pageBreakBefore w:val="0"/>
         <w:widowControl w:val="0"/>
         <w:pBdr>
           <w:top w:color="000000" w:space="4" w:sz="4" w:val="single"/>
@@ -784,6 +805,7 @@
     <w:p>
       <w:pPr>
         <w:pStyle w:val="Heading1"/>
+        <w:pageBreakBefore w:val="0"/>
         <w:ind w:left="432" w:right="0" w:firstLine="0"/>
         <w:rPr/>
       </w:pPr>
@@ -797,6 +819,7 @@
       <w:pPr>
         <w:keepNext w:val="1"/>
         <w:keepLines w:val="0"/>
+        <w:pageBreakBefore w:val="0"/>
         <w:widowControl w:val="0"/>
         <w:pBdr>
           <w:top w:space="0" w:sz="0" w:val="nil"/>
@@ -851,6 +874,7 @@
       <w:sdtContent>
         <w:p>
           <w:pPr>
+            <w:pageBreakBefore w:val="0"/>
             <w:tabs>
               <w:tab w:val="right" w:pos="9637.511811023622"/>
             </w:tabs>
@@ -961,6 +985,7 @@
         </w:p>
         <w:p>
           <w:pPr>
+            <w:pageBreakBefore w:val="0"/>
             <w:tabs>
               <w:tab w:val="right" w:pos="9637.511811023622"/>
             </w:tabs>
@@ -1060,6 +1085,7 @@
         </w:p>
         <w:p>
           <w:pPr>
+            <w:pageBreakBefore w:val="0"/>
             <w:tabs>
               <w:tab w:val="right" w:pos="9637.511811023622"/>
             </w:tabs>
@@ -1131,6 +1157,7 @@
         </w:p>
         <w:p>
           <w:pPr>
+            <w:pageBreakBefore w:val="0"/>
             <w:tabs>
               <w:tab w:val="right" w:pos="9637.511811023622"/>
             </w:tabs>
@@ -1203,6 +1230,7 @@
         </w:p>
         <w:p>
           <w:pPr>
+            <w:pageBreakBefore w:val="0"/>
             <w:tabs>
               <w:tab w:val="right" w:pos="9637.511811023622"/>
             </w:tabs>
@@ -1302,6 +1330,7 @@
         </w:p>
         <w:p>
           <w:pPr>
+            <w:pageBreakBefore w:val="0"/>
             <w:tabs>
               <w:tab w:val="right" w:pos="9637.511811023622"/>
             </w:tabs>
@@ -1373,6 +1402,7 @@
         </w:p>
         <w:p>
           <w:pPr>
+            <w:pageBreakBefore w:val="0"/>
             <w:tabs>
               <w:tab w:val="right" w:pos="9637.511811023622"/>
             </w:tabs>
@@ -1472,6 +1502,7 @@
         </w:p>
         <w:p>
           <w:pPr>
+            <w:pageBreakBefore w:val="0"/>
             <w:tabs>
               <w:tab w:val="right" w:pos="9637.511811023622"/>
             </w:tabs>
@@ -1571,6 +1602,7 @@
         </w:p>
         <w:p>
           <w:pPr>
+            <w:pageBreakBefore w:val="0"/>
             <w:tabs>
               <w:tab w:val="right" w:pos="9637.511811023622"/>
             </w:tabs>
@@ -1670,6 +1702,7 @@
         </w:p>
         <w:p>
           <w:pPr>
+            <w:pageBreakBefore w:val="0"/>
             <w:tabs>
               <w:tab w:val="right" w:pos="9637.511811023622"/>
             </w:tabs>
@@ -1769,6 +1802,7 @@
         </w:p>
         <w:p>
           <w:pPr>
+            <w:pageBreakBefore w:val="0"/>
             <w:tabs>
               <w:tab w:val="right" w:pos="9637.511811023622"/>
             </w:tabs>
@@ -1868,6 +1902,7 @@
         </w:p>
         <w:p>
           <w:pPr>
+            <w:pageBreakBefore w:val="0"/>
             <w:tabs>
               <w:tab w:val="right" w:pos="9637.511811023622"/>
             </w:tabs>
@@ -1967,6 +2002,7 @@
         </w:p>
         <w:p>
           <w:pPr>
+            <w:pageBreakBefore w:val="0"/>
             <w:tabs>
               <w:tab w:val="right" w:pos="9637.511811023622"/>
             </w:tabs>
@@ -2066,6 +2102,7 @@
         </w:p>
         <w:p>
           <w:pPr>
+            <w:pageBreakBefore w:val="0"/>
             <w:tabs>
               <w:tab w:val="right" w:pos="9637.511811023622"/>
             </w:tabs>
@@ -2170,6 +2207,7 @@
     </w:sdt>
     <w:p>
       <w:pPr>
+        <w:pageBreakBefore w:val="0"/>
         <w:rPr/>
         <w:sectPr>
           <w:pgSz w:h="16838" w:w="11906" w:orient="portrait"/>
@@ -2187,6 +2225,7 @@
       <w:pPr>
         <w:keepNext w:val="0"/>
         <w:keepLines w:val="0"/>
+        <w:pageBreakBefore w:val="0"/>
         <w:widowControl w:val="0"/>
         <w:pBdr>
           <w:top w:space="0" w:sz="0" w:val="nil"/>
@@ -2257,6 +2296,7 @@
     <w:p>
       <w:pPr>
         <w:pStyle w:val="Heading1"/>
+        <w:pageBreakBefore w:val="0"/>
         <w:numPr>
           <w:ilvl w:val="0"/>
           <w:numId w:val="10"/>
@@ -2274,6 +2314,7 @@
     </w:p>
     <w:p>
       <w:pPr>
+        <w:pageBreakBefore w:val="0"/>
         <w:rPr/>
       </w:pPr>
       <w:r>
@@ -2285,6 +2326,7 @@
     </w:p>
     <w:p>
       <w:pPr>
+        <w:pageBreakBefore w:val="0"/>
         <w:rPr/>
       </w:pPr>
       <w:r>
@@ -2302,6 +2344,7 @@
     <w:p>
       <w:pPr>
         <w:pStyle w:val="Heading1"/>
+        <w:pageBreakBefore w:val="0"/>
         <w:numPr>
           <w:ilvl w:val="0"/>
           <w:numId w:val="10"/>
@@ -2324,6 +2367,7 @@
     </w:p>
     <w:p>
       <w:pPr>
+        <w:pageBreakBefore w:val="0"/>
         <w:ind w:left="0" w:firstLine="0"/>
         <w:rPr/>
       </w:pPr>
@@ -2331,11 +2375,12 @@
         <w:rPr>
           <w:rtl w:val="0"/>
         </w:rPr>
-        <w:t xml:space="preserve">Actualmente existen una gran variedad de herramientas de trabajo en equipo que han ido surgiendo para cubrir necesidades y optimizar este trabajo. Estas herramientas, aunque se utilizan en el ámbito educativo, nacieron sobretodo para el ámbito empresarial (donde el trabajo en equipo es clave para el éxito).</w:t>
-      </w:r>
-    </w:p>
-    <w:p>
-      <w:pPr>
+        <w:t xml:space="preserve">Actualmente existen una gran variedad de herramientas de trabajo en equipo que han ido surgiendo para cubrir necesidades y optimizar este trabajo. Estas herramientas, aunque se utilizan en el ámbito educativo, nacieron sobre todo para el ámbito empresarial (donde el trabajo en equipo es clave para el éxito).</w:t>
+      </w:r>
+    </w:p>
+    <w:p>
+      <w:pPr>
+        <w:pageBreakBefore w:val="0"/>
         <w:ind w:left="0" w:firstLine="0"/>
         <w:rPr/>
       </w:pPr>
@@ -2347,6 +2392,7 @@
     </w:p>
     <w:p>
       <w:pPr>
+        <w:pageBreakBefore w:val="0"/>
         <w:ind w:left="0" w:firstLine="0"/>
         <w:rPr/>
       </w:pPr>
@@ -2359,6 +2405,7 @@
     </w:p>
     <w:p>
       <w:pPr>
+        <w:pageBreakBefore w:val="0"/>
         <w:numPr>
           <w:ilvl w:val="0"/>
           <w:numId w:val="11"/>
@@ -2378,6 +2425,7 @@
     </w:p>
     <w:p>
       <w:pPr>
+        <w:pageBreakBefore w:val="0"/>
         <w:numPr>
           <w:ilvl w:val="0"/>
           <w:numId w:val="11"/>
@@ -2397,6 +2445,7 @@
     </w:p>
     <w:p>
       <w:pPr>
+        <w:pageBreakBefore w:val="0"/>
         <w:rPr/>
       </w:pPr>
       <w:r>
@@ -2407,6 +2456,7 @@
     </w:p>
     <w:p>
       <w:pPr>
+        <w:pageBreakBefore w:val="0"/>
         <w:rPr/>
       </w:pPr>
       <w:r>
@@ -2418,6 +2468,7 @@
     </w:p>
     <w:p>
       <w:pPr>
+        <w:pageBreakBefore w:val="0"/>
         <w:rPr/>
       </w:pPr>
       <w:r>
@@ -2428,6 +2479,7 @@
     </w:p>
     <w:p>
       <w:pPr>
+        <w:pageBreakBefore w:val="0"/>
         <w:rPr>
           <w:b w:val="1"/>
         </w:rPr>
@@ -2467,6 +2519,7 @@
     </w:p>
     <w:p>
       <w:pPr>
+        <w:pageBreakBefore w:val="0"/>
         <w:numPr>
           <w:ilvl w:val="0"/>
           <w:numId w:val="8"/>
@@ -2498,6 +2551,7 @@
     </w:p>
     <w:p>
       <w:pPr>
+        <w:pageBreakBefore w:val="0"/>
         <w:numPr>
           <w:ilvl w:val="0"/>
           <w:numId w:val="8"/>
@@ -2529,6 +2583,7 @@
     </w:p>
     <w:p>
       <w:pPr>
+        <w:pageBreakBefore w:val="0"/>
         <w:numPr>
           <w:ilvl w:val="0"/>
           <w:numId w:val="8"/>
@@ -2560,6 +2615,7 @@
     </w:p>
     <w:p>
       <w:pPr>
+        <w:pageBreakBefore w:val="0"/>
         <w:ind w:left="0" w:firstLine="0"/>
         <w:rPr/>
       </w:pPr>
@@ -2571,6 +2627,7 @@
     </w:p>
     <w:p>
       <w:pPr>
+        <w:pageBreakBefore w:val="0"/>
         <w:ind w:left="0" w:firstLine="0"/>
         <w:rPr/>
       </w:pPr>
@@ -2578,11 +2635,12 @@
         <w:rPr>
           <w:rtl w:val="0"/>
         </w:rPr>
-        <w:t xml:space="preserve">También, para tareas de documentación colaborativas, ya sea en formato wiki o en formatos mas cercanos a WYSIWYG (What You See Is What You Get) hay herramientas colaborativas como:</w:t>
-      </w:r>
-    </w:p>
-    <w:p>
-      <w:pPr>
+        <w:t xml:space="preserve">También, para tareas de documentación colaborativas, ya sea en formato wiki o en formatos más cercanos a WYSIWYG (What You See Is What You Get) hay herramientas colaborativas como:</w:t>
+      </w:r>
+    </w:p>
+    <w:p>
+      <w:pPr>
+        <w:pageBreakBefore w:val="0"/>
         <w:numPr>
           <w:ilvl w:val="0"/>
           <w:numId w:val="2"/>
@@ -2617,6 +2675,7 @@
     </w:p>
     <w:p>
       <w:pPr>
+        <w:pageBreakBefore w:val="0"/>
         <w:numPr>
           <w:ilvl w:val="0"/>
           <w:numId w:val="2"/>
@@ -2651,6 +2710,7 @@
     </w:p>
     <w:p>
       <w:pPr>
+        <w:pageBreakBefore w:val="0"/>
         <w:numPr>
           <w:ilvl w:val="0"/>
           <w:numId w:val="2"/>
@@ -2685,6 +2745,7 @@
     </w:p>
     <w:p>
       <w:pPr>
+        <w:pageBreakBefore w:val="0"/>
         <w:numPr>
           <w:ilvl w:val="0"/>
           <w:numId w:val="2"/>
@@ -2719,6 +2780,7 @@
     </w:p>
     <w:p>
       <w:pPr>
+        <w:pageBreakBefore w:val="0"/>
         <w:numPr>
           <w:ilvl w:val="0"/>
           <w:numId w:val="2"/>
@@ -2753,6 +2815,7 @@
     </w:p>
     <w:p>
       <w:pPr>
+        <w:pageBreakBefore w:val="0"/>
         <w:ind w:left="0" w:firstLine="0"/>
         <w:rPr/>
       </w:pPr>
@@ -2765,6 +2828,7 @@
     </w:p>
     <w:p>
       <w:pPr>
+        <w:pageBreakBefore w:val="0"/>
         <w:ind w:left="0" w:firstLine="0"/>
         <w:rPr/>
       </w:pPr>
@@ -2777,6 +2841,7 @@
     <w:p>
       <w:pPr>
         <w:pStyle w:val="Heading2"/>
+        <w:pageBreakBefore w:val="0"/>
         <w:numPr>
           <w:ilvl w:val="1"/>
           <w:numId w:val="10"/>
@@ -2796,6 +2861,7 @@
     </w:p>
     <w:p>
       <w:pPr>
+        <w:pageBreakBefore w:val="0"/>
         <w:ind w:left="0" w:firstLine="0"/>
         <w:rPr/>
       </w:pPr>
@@ -2808,6 +2874,7 @@
     </w:p>
     <w:p>
       <w:pPr>
+        <w:pageBreakBefore w:val="0"/>
         <w:numPr>
           <w:ilvl w:val="0"/>
           <w:numId w:val="6"/>
@@ -2828,6 +2895,7 @@
     </w:p>
     <w:p>
       <w:pPr>
+        <w:pageBreakBefore w:val="0"/>
         <w:numPr>
           <w:ilvl w:val="1"/>
           <w:numId w:val="6"/>
@@ -2854,6 +2922,7 @@
     </w:p>
     <w:p>
       <w:pPr>
+        <w:pageBreakBefore w:val="0"/>
         <w:numPr>
           <w:ilvl w:val="2"/>
           <w:numId w:val="6"/>
@@ -2885,6 +2954,7 @@
     </w:p>
     <w:p>
       <w:pPr>
+        <w:pageBreakBefore w:val="0"/>
         <w:numPr>
           <w:ilvl w:val="2"/>
           <w:numId w:val="6"/>
@@ -2917,6 +2987,7 @@
     </w:p>
     <w:p>
       <w:pPr>
+        <w:pageBreakBefore w:val="0"/>
         <w:numPr>
           <w:ilvl w:val="2"/>
           <w:numId w:val="6"/>
@@ -2948,6 +3019,7 @@
     </w:p>
     <w:p>
       <w:pPr>
+        <w:pageBreakBefore w:val="0"/>
         <w:numPr>
           <w:ilvl w:val="1"/>
           <w:numId w:val="6"/>
@@ -2974,6 +3046,7 @@
     </w:p>
     <w:p>
       <w:pPr>
+        <w:pageBreakBefore w:val="0"/>
         <w:numPr>
           <w:ilvl w:val="2"/>
           <w:numId w:val="6"/>
@@ -2990,6 +3063,7 @@
     </w:p>
     <w:p>
       <w:pPr>
+        <w:pageBreakBefore w:val="0"/>
         <w:numPr>
           <w:ilvl w:val="3"/>
           <w:numId w:val="6"/>
@@ -3015,6 +3089,7 @@
     </w:p>
     <w:p>
       <w:pPr>
+        <w:pageBreakBefore w:val="0"/>
         <w:numPr>
           <w:ilvl w:val="2"/>
           <w:numId w:val="6"/>
@@ -3046,6 +3121,7 @@
     </w:p>
     <w:p>
       <w:pPr>
+        <w:pageBreakBefore w:val="0"/>
         <w:numPr>
           <w:ilvl w:val="2"/>
           <w:numId w:val="6"/>
@@ -3077,6 +3153,7 @@
     </w:p>
     <w:p>
       <w:pPr>
+        <w:pageBreakBefore w:val="0"/>
         <w:ind w:left="0" w:firstLine="0"/>
         <w:rPr/>
       </w:pPr>
@@ -3089,6 +3166,7 @@
     <w:p>
       <w:pPr>
         <w:pStyle w:val="Heading2"/>
+        <w:pageBreakBefore w:val="0"/>
         <w:numPr>
           <w:ilvl w:val="1"/>
           <w:numId w:val="10"/>
@@ -3108,6 +3186,7 @@
     </w:p>
     <w:p>
       <w:pPr>
+        <w:pageBreakBefore w:val="0"/>
         <w:rPr/>
       </w:pPr>
       <w:r>
@@ -3119,6 +3198,7 @@
     </w:p>
     <w:p>
       <w:pPr>
+        <w:pageBreakBefore w:val="0"/>
         <w:rPr/>
       </w:pPr>
       <w:r>
@@ -3129,6 +3209,7 @@
     </w:p>
     <w:p>
       <w:pPr>
+        <w:pageBreakBefore w:val="0"/>
         <w:rPr/>
       </w:pPr>
       <w:r>
@@ -3140,6 +3221,7 @@
     </w:p>
     <w:p>
       <w:pPr>
+        <w:pageBreakBefore w:val="0"/>
         <w:numPr>
           <w:ilvl w:val="0"/>
           <w:numId w:val="6"/>
@@ -3160,6 +3242,7 @@
     </w:p>
     <w:p>
       <w:pPr>
+        <w:pageBreakBefore w:val="0"/>
         <w:numPr>
           <w:ilvl w:val="1"/>
           <w:numId w:val="6"/>
@@ -3192,6 +3275,7 @@
     </w:p>
     <w:p>
       <w:pPr>
+        <w:pageBreakBefore w:val="0"/>
         <w:numPr>
           <w:ilvl w:val="1"/>
           <w:numId w:val="6"/>
@@ -3224,6 +3308,7 @@
     </w:p>
     <w:p>
       <w:pPr>
+        <w:pageBreakBefore w:val="0"/>
         <w:numPr>
           <w:ilvl w:val="1"/>
           <w:numId w:val="6"/>
@@ -3256,6 +3341,7 @@
     </w:p>
     <w:p>
       <w:pPr>
+        <w:pageBreakBefore w:val="0"/>
         <w:ind w:left="0" w:firstLine="0"/>
         <w:rPr/>
       </w:pPr>
@@ -3268,6 +3354,7 @@
     <w:p>
       <w:pPr>
         <w:pStyle w:val="Heading1"/>
+        <w:pageBreakBefore w:val="0"/>
         <w:numPr>
           <w:ilvl w:val="0"/>
           <w:numId w:val="10"/>
@@ -3291,6 +3378,7 @@
     </w:p>
     <w:p>
       <w:pPr>
+        <w:pageBreakBefore w:val="0"/>
         <w:ind w:left="0"/>
         <w:jc w:val="both"/>
         <w:rPr/>
@@ -3304,6 +3392,7 @@
     </w:p>
     <w:p>
       <w:pPr>
+        <w:pageBreakBefore w:val="0"/>
         <w:numPr>
           <w:ilvl w:val="0"/>
           <w:numId w:val="3"/>
@@ -3324,6 +3413,7 @@
     </w:p>
     <w:p>
       <w:pPr>
+        <w:pageBreakBefore w:val="0"/>
         <w:numPr>
           <w:ilvl w:val="0"/>
           <w:numId w:val="3"/>
@@ -3344,6 +3434,7 @@
     </w:p>
     <w:p>
       <w:pPr>
+        <w:pageBreakBefore w:val="0"/>
         <w:numPr>
           <w:ilvl w:val="0"/>
           <w:numId w:val="3"/>
@@ -3377,6 +3468,7 @@
     </w:p>
     <w:p>
       <w:pPr>
+        <w:pageBreakBefore w:val="0"/>
         <w:numPr>
           <w:ilvl w:val="0"/>
           <w:numId w:val="3"/>
@@ -3397,6 +3489,7 @@
     </w:p>
     <w:p>
       <w:pPr>
+        <w:pageBreakBefore w:val="0"/>
         <w:numPr>
           <w:ilvl w:val="0"/>
           <w:numId w:val="3"/>
@@ -3417,6 +3510,7 @@
     </w:p>
     <w:p>
       <w:pPr>
+        <w:pageBreakBefore w:val="0"/>
         <w:numPr>
           <w:ilvl w:val="1"/>
           <w:numId w:val="3"/>
@@ -3442,6 +3536,7 @@
     </w:p>
     <w:p>
       <w:pPr>
+        <w:pageBreakBefore w:val="0"/>
         <w:ind w:left="0"/>
         <w:jc w:val="both"/>
         <w:rPr/>
@@ -3454,6 +3549,7 @@
     </w:p>
     <w:p>
       <w:pPr>
+        <w:pageBreakBefore w:val="0"/>
         <w:ind w:left="0"/>
         <w:jc w:val="both"/>
         <w:rPr/>
@@ -3467,6 +3563,7 @@
     </w:p>
     <w:p>
       <w:pPr>
+        <w:pageBreakBefore w:val="0"/>
         <w:ind w:left="0"/>
         <w:jc w:val="both"/>
         <w:rPr/>
@@ -3479,6 +3576,7 @@
     </w:p>
     <w:p>
       <w:pPr>
+        <w:pageBreakBefore w:val="0"/>
         <w:ind w:left="0"/>
         <w:jc w:val="both"/>
         <w:rPr/>
@@ -3487,11 +3585,12 @@
         <w:rPr>
           <w:rtl w:val="0"/>
         </w:rPr>
-        <w:t xml:space="preserve">Por la complejidad anteriormente explicada, será imprescindible confirmar cualquier hipótesis con nuestro conocimiento experto y analizar cuestionarios realizados al alumnado (opinión, co-evaluación, autoevaluación, etc.).</w:t>
-      </w:r>
-    </w:p>
-    <w:p>
-      <w:pPr>
+        <w:t xml:space="preserve">Por la complejidad anteriormente explicada, será imprescindible confirmar cualquier hipótesis con nuestro conocimiento experto y analizar cuestionarios realizados al alumnado (opinión, coevaluación, autoevaluación, etc.).</w:t>
+      </w:r>
+    </w:p>
+    <w:p>
+      <w:pPr>
+        <w:pageBreakBefore w:val="0"/>
         <w:ind w:left="0"/>
         <w:jc w:val="both"/>
         <w:rPr/>
@@ -3505,6 +3604,7 @@
     <w:p>
       <w:pPr>
         <w:pStyle w:val="Heading2"/>
+        <w:pageBreakBefore w:val="0"/>
         <w:numPr>
           <w:ilvl w:val="1"/>
           <w:numId w:val="10"/>
@@ -3524,6 +3624,7 @@
     </w:p>
     <w:p>
       <w:pPr>
+        <w:pageBreakBefore w:val="0"/>
         <w:ind w:left="0"/>
         <w:jc w:val="both"/>
         <w:rPr/>
@@ -3537,6 +3638,7 @@
     </w:p>
     <w:p>
       <w:pPr>
+        <w:pageBreakBefore w:val="0"/>
         <w:ind w:left="0"/>
         <w:jc w:val="both"/>
         <w:rPr/>
@@ -3550,6 +3652,7 @@
     </w:p>
     <w:p>
       <w:pPr>
+        <w:pageBreakBefore w:val="0"/>
         <w:numPr>
           <w:ilvl w:val="0"/>
           <w:numId w:val="4"/>
@@ -3570,6 +3673,7 @@
     </w:p>
     <w:p>
       <w:pPr>
+        <w:pageBreakBefore w:val="0"/>
         <w:numPr>
           <w:ilvl w:val="0"/>
           <w:numId w:val="4"/>
@@ -3590,6 +3694,7 @@
     </w:p>
     <w:p>
       <w:pPr>
+        <w:pageBreakBefore w:val="0"/>
         <w:numPr>
           <w:ilvl w:val="1"/>
           <w:numId w:val="4"/>
@@ -3610,6 +3715,7 @@
     </w:p>
     <w:p>
       <w:pPr>
+        <w:pageBreakBefore w:val="0"/>
         <w:numPr>
           <w:ilvl w:val="1"/>
           <w:numId w:val="4"/>
@@ -3630,6 +3736,7 @@
     </w:p>
     <w:p>
       <w:pPr>
+        <w:pageBreakBefore w:val="0"/>
         <w:numPr>
           <w:ilvl w:val="0"/>
           <w:numId w:val="4"/>
@@ -3651,6 +3758,7 @@
     <w:p>
       <w:pPr>
         <w:pStyle w:val="Heading1"/>
+        <w:pageBreakBefore w:val="0"/>
         <w:numPr>
           <w:ilvl w:val="0"/>
           <w:numId w:val="10"/>
@@ -3668,6 +3776,7 @@
     </w:p>
     <w:p>
       <w:pPr>
+        <w:pageBreakBefore w:val="0"/>
         <w:rPr/>
       </w:pPr>
       <w:r>
@@ -3680,6 +3789,7 @@
     <w:p>
       <w:pPr>
         <w:pStyle w:val="Heading2"/>
+        <w:pageBreakBefore w:val="0"/>
         <w:numPr>
           <w:ilvl w:val="1"/>
           <w:numId w:val="10"/>
@@ -3699,6 +3809,7 @@
     </w:p>
     <w:p>
       <w:pPr>
+        <w:pageBreakBefore w:val="0"/>
         <w:pBdr>
           <w:top w:color="000000" w:space="4" w:sz="4" w:val="single"/>
           <w:left w:color="000000" w:space="4" w:sz="4" w:val="single"/>
@@ -3759,6 +3870,7 @@
     </w:p>
     <w:p>
       <w:pPr>
+        <w:pageBreakBefore w:val="0"/>
         <w:rPr/>
       </w:pPr>
       <w:r>
@@ -3769,6 +3881,7 @@
     </w:p>
     <w:p>
       <w:pPr>
+        <w:pageBreakBefore w:val="0"/>
         <w:numPr>
           <w:ilvl w:val="0"/>
           <w:numId w:val="5"/>
@@ -3789,6 +3902,7 @@
     </w:p>
     <w:p>
       <w:pPr>
+        <w:pageBreakBefore w:val="0"/>
         <w:numPr>
           <w:ilvl w:val="1"/>
           <w:numId w:val="5"/>
@@ -3809,6 +3923,7 @@
     </w:p>
     <w:p>
       <w:pPr>
+        <w:pageBreakBefore w:val="0"/>
         <w:numPr>
           <w:ilvl w:val="2"/>
           <w:numId w:val="5"/>
@@ -3826,6 +3941,7 @@
     </w:p>
     <w:p>
       <w:pPr>
+        <w:pageBreakBefore w:val="0"/>
         <w:numPr>
           <w:ilvl w:val="2"/>
           <w:numId w:val="5"/>
@@ -3843,6 +3959,7 @@
     </w:p>
     <w:p>
       <w:pPr>
+        <w:pageBreakBefore w:val="0"/>
         <w:numPr>
           <w:ilvl w:val="2"/>
           <w:numId w:val="5"/>
@@ -3862,6 +3979,7 @@
     </w:p>
     <w:p>
       <w:pPr>
+        <w:pageBreakBefore w:val="0"/>
         <w:numPr>
           <w:ilvl w:val="1"/>
           <w:numId w:val="5"/>
@@ -3882,6 +4000,7 @@
     </w:p>
     <w:p>
       <w:pPr>
+        <w:pageBreakBefore w:val="0"/>
         <w:numPr>
           <w:ilvl w:val="2"/>
           <w:numId w:val="5"/>
@@ -3901,6 +4020,7 @@
     </w:p>
     <w:p>
       <w:pPr>
+        <w:pageBreakBefore w:val="0"/>
         <w:numPr>
           <w:ilvl w:val="2"/>
           <w:numId w:val="5"/>
@@ -3918,6 +4038,7 @@
     </w:p>
     <w:p>
       <w:pPr>
+        <w:pageBreakBefore w:val="0"/>
         <w:numPr>
           <w:ilvl w:val="2"/>
           <w:numId w:val="5"/>
@@ -3937,6 +4058,7 @@
     </w:p>
     <w:p>
       <w:pPr>
+        <w:pageBreakBefore w:val="0"/>
         <w:numPr>
           <w:ilvl w:val="3"/>
           <w:numId w:val="5"/>
@@ -3956,6 +4078,7 @@
     </w:p>
     <w:p>
       <w:pPr>
+        <w:pageBreakBefore w:val="0"/>
         <w:numPr>
           <w:ilvl w:val="2"/>
           <w:numId w:val="5"/>
@@ -3976,6 +4099,7 @@
     <w:p>
       <w:pPr>
         <w:pStyle w:val="Heading2"/>
+        <w:pageBreakBefore w:val="0"/>
         <w:numPr>
           <w:ilvl w:val="1"/>
           <w:numId w:val="10"/>
@@ -3995,6 +4119,7 @@
     </w:p>
     <w:p>
       <w:pPr>
+        <w:pageBreakBefore w:val="0"/>
         <w:rPr>
           <w:b w:val="1"/>
         </w:rPr>
@@ -4013,6 +4138,7 @@
     </w:p>
     <w:p>
       <w:pPr>
+        <w:pageBreakBefore w:val="0"/>
         <w:numPr>
           <w:ilvl w:val="0"/>
           <w:numId w:val="7"/>
@@ -4034,6 +4160,7 @@
     </w:p>
     <w:p>
       <w:pPr>
+        <w:pageBreakBefore w:val="0"/>
         <w:numPr>
           <w:ilvl w:val="1"/>
           <w:numId w:val="7"/>
@@ -4066,6 +4193,7 @@
     </w:p>
     <w:p>
       <w:pPr>
+        <w:pageBreakBefore w:val="0"/>
         <w:numPr>
           <w:ilvl w:val="1"/>
           <w:numId w:val="7"/>
@@ -4095,6 +4223,7 @@
     </w:p>
     <w:p>
       <w:pPr>
+        <w:pageBreakBefore w:val="0"/>
         <w:numPr>
           <w:ilvl w:val="1"/>
           <w:numId w:val="7"/>
@@ -4121,6 +4250,7 @@
     </w:p>
     <w:p>
       <w:pPr>
+        <w:pageBreakBefore w:val="0"/>
         <w:numPr>
           <w:ilvl w:val="1"/>
           <w:numId w:val="7"/>
@@ -4152,6 +4282,7 @@
     </w:p>
     <w:p>
       <w:pPr>
+        <w:pageBreakBefore w:val="0"/>
         <w:numPr>
           <w:ilvl w:val="0"/>
           <w:numId w:val="7"/>
@@ -4172,6 +4303,7 @@
     </w:p>
     <w:p>
       <w:pPr>
+        <w:pageBreakBefore w:val="0"/>
         <w:numPr>
           <w:ilvl w:val="1"/>
           <w:numId w:val="7"/>
@@ -4204,6 +4336,7 @@
     </w:p>
     <w:p>
       <w:pPr>
+        <w:pageBreakBefore w:val="0"/>
         <w:numPr>
           <w:ilvl w:val="1"/>
           <w:numId w:val="7"/>
@@ -4236,6 +4369,7 @@
     </w:p>
     <w:p>
       <w:pPr>
+        <w:pageBreakBefore w:val="0"/>
         <w:numPr>
           <w:ilvl w:val="1"/>
           <w:numId w:val="7"/>
@@ -4269,6 +4403,7 @@
     <w:p>
       <w:pPr>
         <w:pStyle w:val="Heading2"/>
+        <w:pageBreakBefore w:val="0"/>
         <w:numPr>
           <w:ilvl w:val="1"/>
           <w:numId w:val="10"/>
@@ -4288,6 +4423,7 @@
     </w:p>
     <w:p>
       <w:pPr>
+        <w:pageBreakBefore w:val="0"/>
         <w:rPr/>
       </w:pPr>
       <w:r>
@@ -4299,6 +4435,7 @@
     </w:p>
     <w:p>
       <w:pPr>
+        <w:pageBreakBefore w:val="0"/>
         <w:rPr/>
       </w:pPr>
       <w:r>
@@ -4310,6 +4447,7 @@
     </w:p>
     <w:p>
       <w:pPr>
+        <w:pageBreakBefore w:val="0"/>
         <w:pBdr>
           <w:top w:color="000000" w:space="4" w:sz="4" w:val="single"/>
           <w:left w:color="000000" w:space="4" w:sz="4" w:val="single"/>
@@ -4365,6 +4503,7 @@
     </w:p>
     <w:p>
       <w:pPr>
+        <w:pageBreakBefore w:val="0"/>
         <w:rPr>
           <w:b w:val="1"/>
           <w:u w:val="single"/>
@@ -4381,6 +4520,7 @@
     </w:p>
     <w:p>
       <w:pPr>
+        <w:pageBreakBefore w:val="0"/>
         <w:numPr>
           <w:ilvl w:val="0"/>
           <w:numId w:val="12"/>
@@ -4400,6 +4540,7 @@
     </w:p>
     <w:p>
       <w:pPr>
+        <w:pageBreakBefore w:val="0"/>
         <w:numPr>
           <w:ilvl w:val="0"/>
           <w:numId w:val="12"/>
@@ -4419,6 +4560,7 @@
     </w:p>
     <w:p>
       <w:pPr>
+        <w:pageBreakBefore w:val="0"/>
         <w:numPr>
           <w:ilvl w:val="0"/>
           <w:numId w:val="12"/>
@@ -4438,6 +4580,7 @@
     </w:p>
     <w:p>
       <w:pPr>
+        <w:pageBreakBefore w:val="0"/>
         <w:ind w:left="0" w:firstLine="0"/>
         <w:rPr>
           <w:b w:val="1"/>
@@ -4455,6 +4598,7 @@
     </w:p>
     <w:p>
       <w:pPr>
+        <w:pageBreakBefore w:val="0"/>
         <w:numPr>
           <w:ilvl w:val="0"/>
           <w:numId w:val="12"/>
@@ -4471,6 +4615,7 @@
     </w:p>
     <w:p>
       <w:pPr>
+        <w:pageBreakBefore w:val="0"/>
         <w:numPr>
           <w:ilvl w:val="0"/>
           <w:numId w:val="12"/>
@@ -4482,11 +4627,12 @@
         <w:rPr>
           <w:rtl w:val="0"/>
         </w:rPr>
-        <w:t xml:space="preserve">¿Que miembros y porque están dentro de un umbral de aportación?</w:t>
-      </w:r>
-    </w:p>
-    <w:p>
-      <w:pPr>
+        <w:t xml:space="preserve">¿Qué miembros y porque están dentro de un umbral de aportación?</w:t>
+      </w:r>
+    </w:p>
+    <w:p>
+      <w:pPr>
+        <w:pageBreakBefore w:val="0"/>
         <w:numPr>
           <w:ilvl w:val="0"/>
           <w:numId w:val="12"/>
@@ -4503,6 +4649,7 @@
     </w:p>
     <w:p>
       <w:pPr>
+        <w:pageBreakBefore w:val="0"/>
         <w:numPr>
           <w:ilvl w:val="0"/>
           <w:numId w:val="12"/>
@@ -4527,6 +4674,7 @@
     </w:p>
     <w:p>
       <w:pPr>
+        <w:pageBreakBefore w:val="0"/>
         <w:rPr>
           <w:b w:val="1"/>
           <w:u w:val="single"/>
@@ -4543,6 +4691,7 @@
     </w:p>
     <w:p>
       <w:pPr>
+        <w:pageBreakBefore w:val="0"/>
         <w:numPr>
           <w:ilvl w:val="0"/>
           <w:numId w:val="12"/>
@@ -4559,6 +4708,7 @@
     </w:p>
     <w:p>
       <w:pPr>
+        <w:pageBreakBefore w:val="0"/>
         <w:numPr>
           <w:ilvl w:val="0"/>
           <w:numId w:val="12"/>
@@ -4584,6 +4734,7 @@
     <w:p>
       <w:pPr>
         <w:pStyle w:val="Heading2"/>
+        <w:pageBreakBefore w:val="0"/>
         <w:numPr>
           <w:ilvl w:val="1"/>
           <w:numId w:val="10"/>
@@ -4602,6 +4753,7 @@
     </w:p>
     <w:p>
       <w:pPr>
+        <w:pageBreakBefore w:val="0"/>
         <w:rPr/>
       </w:pPr>
       <w:r>
@@ -4613,6 +4765,7 @@
     </w:p>
     <w:p>
       <w:pPr>
+        <w:pageBreakBefore w:val="0"/>
         <w:pBdr>
           <w:top w:color="000000" w:space="4" w:sz="4" w:val="single"/>
           <w:left w:color="000000" w:space="4" w:sz="4" w:val="single"/>
@@ -4667,6 +4820,7 @@
     </w:p>
     <w:p>
       <w:pPr>
+        <w:pageBreakBefore w:val="0"/>
         <w:numPr>
           <w:ilvl w:val="0"/>
           <w:numId w:val="1"/>
@@ -4688,6 +4842,7 @@
     </w:p>
     <w:p>
       <w:pPr>
+        <w:pageBreakBefore w:val="0"/>
         <w:numPr>
           <w:ilvl w:val="1"/>
           <w:numId w:val="1"/>
@@ -4702,11 +4857,12 @@
         <w:rPr>
           <w:rtl w:val="0"/>
         </w:rPr>
-        <w:t xml:space="preserve">Gráfico circulares, indicando porcentaje de participación en una comunicación de un usuario.</w:t>
-      </w:r>
-    </w:p>
-    <w:p>
-      <w:pPr>
+        <w:t xml:space="preserve">Gráfico circular, indicando porcentaje de participación en una comunicación de un usuario.</w:t>
+      </w:r>
+    </w:p>
+    <w:p>
+      <w:pPr>
+        <w:pageBreakBefore w:val="0"/>
         <w:numPr>
           <w:ilvl w:val="1"/>
           <w:numId w:val="1"/>
@@ -4718,16 +4874,17 @@
         <w:rPr>
           <w:rtl w:val="0"/>
         </w:rPr>
-        <w:t xml:space="preserve">Gráfico circulares, indicando carga de tareas de cada uno de los alumnos.</w:t>
-      </w:r>
-      <w:r>
-        <w:rPr>
-          <w:rtl w:val="0"/>
-        </w:rPr>
-      </w:r>
-    </w:p>
-    <w:p>
-      <w:pPr>
+        <w:t xml:space="preserve">Gráfico circular, indicando carga de tareas de cada uno de los alumnos.</w:t>
+      </w:r>
+      <w:r>
+        <w:rPr>
+          <w:rtl w:val="0"/>
+        </w:rPr>
+      </w:r>
+    </w:p>
+    <w:p>
+      <w:pPr>
+        <w:pageBreakBefore w:val="0"/>
         <w:numPr>
           <w:ilvl w:val="0"/>
           <w:numId w:val="1"/>
@@ -4749,6 +4906,7 @@
     </w:p>
     <w:p>
       <w:pPr>
+        <w:pageBreakBefore w:val="0"/>
         <w:numPr>
           <w:ilvl w:val="1"/>
           <w:numId w:val="1"/>
@@ -4766,6 +4924,7 @@
     </w:p>
     <w:p>
       <w:pPr>
+        <w:pageBreakBefore w:val="0"/>
         <w:numPr>
           <w:ilvl w:val="1"/>
           <w:numId w:val="1"/>
@@ -4782,6 +4941,7 @@
     </w:p>
     <w:p>
       <w:pPr>
+        <w:pageBreakBefore w:val="0"/>
         <w:numPr>
           <w:ilvl w:val="0"/>
           <w:numId w:val="1"/>
@@ -4803,6 +4963,7 @@
     </w:p>
     <w:p>
       <w:pPr>
+        <w:pageBreakBefore w:val="0"/>
         <w:numPr>
           <w:ilvl w:val="1"/>
           <w:numId w:val="1"/>
@@ -4819,6 +4980,7 @@
     </w:p>
     <w:p>
       <w:pPr>
+        <w:pageBreakBefore w:val="0"/>
         <w:numPr>
           <w:ilvl w:val="1"/>
           <w:numId w:val="1"/>
@@ -4841,6 +5003,7 @@
     <w:p>
       <w:pPr>
         <w:pStyle w:val="Heading2"/>
+        <w:pageBreakBefore w:val="0"/>
         <w:numPr>
           <w:ilvl w:val="1"/>
           <w:numId w:val="10"/>
@@ -4859,6 +5022,7 @@
     </w:p>
     <w:p>
       <w:pPr>
+        <w:pageBreakBefore w:val="0"/>
         <w:rPr/>
       </w:pPr>
       <w:r>
@@ -4870,6 +5034,7 @@
     </w:p>
     <w:p>
       <w:pPr>
+        <w:pageBreakBefore w:val="0"/>
         <w:rPr/>
       </w:pPr>
       <w:r>
@@ -4881,6 +5046,7 @@
     </w:p>
     <w:p>
       <w:pPr>
+        <w:pageBreakBefore w:val="0"/>
         <w:rPr>
           <w:b w:val="1"/>
         </w:rPr>
@@ -4901,6 +5067,7 @@
     </w:p>
     <w:p>
       <w:pPr>
+        <w:pageBreakBefore w:val="0"/>
         <w:numPr>
           <w:ilvl w:val="0"/>
           <w:numId w:val="9"/>
@@ -4921,6 +5088,7 @@
     </w:p>
     <w:p>
       <w:pPr>
+        <w:pageBreakBefore w:val="0"/>
         <w:numPr>
           <w:ilvl w:val="1"/>
           <w:numId w:val="9"/>
@@ -4945,6 +5113,7 @@
     </w:p>
     <w:p>
       <w:pPr>
+        <w:pageBreakBefore w:val="0"/>
         <w:rPr>
           <w:b w:val="1"/>
         </w:rPr>
@@ -4965,6 +5134,7 @@
     </w:p>
     <w:p>
       <w:pPr>
+        <w:pageBreakBefore w:val="0"/>
         <w:numPr>
           <w:ilvl w:val="0"/>
           <w:numId w:val="9"/>
@@ -4985,6 +5155,7 @@
     </w:p>
     <w:p>
       <w:pPr>
+        <w:pageBreakBefore w:val="0"/>
         <w:numPr>
           <w:ilvl w:val="1"/>
           <w:numId w:val="9"/>
@@ -5001,6 +5172,7 @@
     </w:p>
     <w:p>
       <w:pPr>
+        <w:pageBreakBefore w:val="0"/>
         <w:numPr>
           <w:ilvl w:val="1"/>
           <w:numId w:val="9"/>
@@ -5020,6 +5192,7 @@
     </w:p>
     <w:p>
       <w:pPr>
+        <w:pageBreakBefore w:val="0"/>
         <w:numPr>
           <w:ilvl w:val="1"/>
           <w:numId w:val="9"/>
@@ -5040,6 +5213,7 @@
     <w:p>
       <w:pPr>
         <w:pStyle w:val="Heading1"/>
+        <w:pageBreakBefore w:val="0"/>
         <w:numPr>
           <w:ilvl w:val="0"/>
           <w:numId w:val="10"/>
@@ -5064,6 +5238,7 @@
     </w:p>
     <w:p>
       <w:pPr>
+        <w:pageBreakBefore w:val="0"/>
         <w:rPr/>
       </w:pPr>
       <w:r>
@@ -5076,6 +5251,7 @@
     <w:p>
       <w:pPr>
         <w:pStyle w:val="Heading1"/>
+        <w:pageBreakBefore w:val="0"/>
         <w:numPr>
           <w:ilvl w:val="0"/>
           <w:numId w:val="10"/>
@@ -5100,6 +5276,7 @@
     </w:p>
     <w:p>
       <w:pPr>
+        <w:pageBreakBefore w:val="0"/>
         <w:ind w:left="0" w:firstLine="0"/>
         <w:rPr/>
       </w:pPr>
@@ -5127,6 +5304,7 @@
     </w:p>
     <w:p>
       <w:pPr>
+        <w:pageBreakBefore w:val="0"/>
         <w:ind w:left="0" w:firstLine="0"/>
         <w:rPr/>
       </w:pPr>
@@ -5167,6 +5345,7 @@
 <w:ftr xmlns:mc="http://schemas.openxmlformats.org/markup-compatibility/2006" xmlns:o="urn:schemas-microsoft-com:office:office" xmlns:r="http://schemas.openxmlformats.org/officeDocument/2006/relationships" xmlns:m="http://schemas.openxmlformats.org/officeDocument/2006/math" xmlns:v="urn:schemas-microsoft-com:vml" xmlns:wp="http://schemas.openxmlformats.org/drawingml/2006/wordprocessingDrawing" xmlns:w10="urn:schemas-microsoft-com:office:word" xmlns:w="http://schemas.openxmlformats.org/wordprocessingml/2006/main" xmlns:wne="http://schemas.microsoft.com/office/word/2006/wordml" xmlns:sl="http://schemas.openxmlformats.org/schemaLibrary/2006/main" xmlns:a="http://schemas.openxmlformats.org/drawingml/2006/main" xmlns:pic="http://schemas.openxmlformats.org/drawingml/2006/picture" xmlns:c="http://schemas.openxmlformats.org/drawingml/2006/chart" xmlns:lc="http://schemas.openxmlformats.org/drawingml/2006/lockedCanvas" xmlns:dgm="http://schemas.openxmlformats.org/drawingml/2006/diagram" xmlns:wps="http://schemas.microsoft.com/office/word/2010/wordprocessingShape" xmlns:wpg="http://schemas.microsoft.com/office/word/2010/wordprocessingGroup" xmlns:w14="http://schemas.microsoft.com/office/word/2010/wordml" xmlns:w15="http://schemas.microsoft.com/office/word/2012/wordml">
   <w:p>
     <w:pPr>
+      <w:pageBreakBefore w:val="0"/>
       <w:pBdr>
         <w:bottom w:color="666633" w:space="0" w:sz="4" w:val="single"/>
       </w:pBdr>
@@ -5251,6 +5430,7 @@
     <w:pPr>
       <w:keepNext w:val="0"/>
       <w:keepLines w:val="0"/>
+      <w:pageBreakBefore w:val="0"/>
       <w:widowControl w:val="0"/>
       <w:pBdr>
         <w:top w:space="0" w:sz="0" w:val="nil"/>
@@ -5292,6 +5472,7 @@
     <w:pPr>
       <w:keepNext w:val="0"/>
       <w:keepLines w:val="0"/>
+      <w:pageBreakBefore w:val="0"/>
       <w:widowControl w:val="0"/>
       <w:pBdr>
         <w:top w:space="0" w:sz="0" w:val="nil"/>
@@ -6774,6 +6955,7 @@
     <w:next w:val="Normal"/>
     <w:pPr>
       <w:keepNext w:val="1"/>
+      <w:pageBreakBefore w:val="0"/>
       <w:spacing w:after="289" w:before="238" w:lineRule="auto"/>
       <w:jc w:val="left"/>
     </w:pPr>
@@ -6790,6 +6972,7 @@
     <w:next w:val="Normal"/>
     <w:pPr>
       <w:keepNext w:val="1"/>
+      <w:pageBreakBefore w:val="0"/>
       <w:spacing w:after="142" w:before="181" w:lineRule="auto"/>
       <w:ind w:left="576"/>
       <w:jc w:val="left"/>
@@ -6804,6 +6987,7 @@
     <w:next w:val="Normal"/>
     <w:pPr>
       <w:keepNext w:val="1"/>
+      <w:pageBreakBefore w:val="0"/>
       <w:spacing w:after="119" w:before="181" w:lineRule="auto"/>
       <w:ind w:left="720" w:hanging="720"/>
       <w:jc w:val="left"/>
@@ -6823,6 +7007,7 @@
     <w:next w:val="Normal"/>
     <w:pPr>
       <w:keepNext w:val="1"/>
+      <w:pageBreakBefore w:val="0"/>
       <w:spacing w:after="119" w:before="181" w:lineRule="auto"/>
       <w:ind w:left="864" w:hanging="864"/>
       <w:jc w:val="left"/>
@@ -6843,6 +7028,7 @@
     <w:next w:val="Normal"/>
     <w:pPr>
       <w:keepNext w:val="1"/>
+      <w:pageBreakBefore w:val="0"/>
       <w:spacing w:after="120" w:before="240" w:lineRule="auto"/>
       <w:ind w:left="1008" w:hanging="1008"/>
       <w:jc w:val="left"/>
@@ -6862,6 +7048,7 @@
     <w:pPr>
       <w:keepNext w:val="1"/>
       <w:keepLines w:val="1"/>
+      <w:pageBreakBefore w:val="0"/>
       <w:spacing w:after="40" w:before="200" w:lineRule="auto"/>
     </w:pPr>
     <w:rPr>
@@ -6877,6 +7064,7 @@
     <w:pPr>
       <w:keepNext w:val="1"/>
       <w:keepLines w:val="1"/>
+      <w:pageBreakBefore w:val="0"/>
       <w:spacing w:after="120" w:before="480" w:lineRule="auto"/>
     </w:pPr>
     <w:rPr>
@@ -6892,6 +7080,7 @@
     <w:pPr>
       <w:keepNext w:val="1"/>
       <w:keepLines w:val="1"/>
+      <w:pageBreakBefore w:val="0"/>
       <w:spacing w:after="80" w:before="360" w:lineRule="auto"/>
     </w:pPr>
     <w:rPr>

--- a/FuentesCurso/UD 06 - Learning Analytics aplicado al trabajo en equipo/UD 06.01 - Learning Analytics aplicado al trabajo en equipo.docx
+++ b/FuentesCurso/UD 06 - Learning Analytics aplicado al trabajo en equipo/UD 06.01 - Learning Analytics aplicado al trabajo en equipo.docx
@@ -242,7 +242,7 @@
           <w:szCs w:val="32"/>
           <w:rtl w:val="0"/>
         </w:rPr>
-        <w:t xml:space="preserve">Actualizado Noviembre 2021</w:t>
+        <w:t xml:space="preserve">Actualizado Octubre 2022</w:t>
       </w:r>
       <w:r>
         <w:rPr>
@@ -2375,7 +2375,7 @@
         <w:rPr>
           <w:rtl w:val="0"/>
         </w:rPr>
-        <w:t xml:space="preserve">Actualmente existen una gran variedad de herramientas de trabajo en equipo que han ido surgiendo para cubrir necesidades y optimizar este trabajo. Estas herramientas, aunque se utilizan en el ámbito educativo, nacieron sobre todo para el ámbito empresarial (donde el trabajo en equipo es clave para el éxito).</w:t>
+        <w:t xml:space="preserve">Actualmente, existen una gran variedad de herramientas de trabajo en equipo que han ido surgiendo para cubrir necesidades y optimizar este trabajo. Estas herramientas, aunque se utilizan en el ámbito educativo, nacieron sobre todo para el ámbito empresarial (donde el trabajo en equipo es clave para el éxito).</w:t>
       </w:r>
     </w:p>
     <w:p>
@@ -2488,7 +2488,7 @@
         <w:rPr>
           <w:rtl w:val="0"/>
         </w:rPr>
-        <w:t xml:space="preserve">Por ejemplo en el mundo de la informática, es habitual la utilización de sistemas de control de versiones como </w:t>
+        <w:t xml:space="preserve">Por ejemplo, en el mundo de la informática, es habitual la utilización de sistemas de control de versiones como </w:t>
       </w:r>
       <w:r>
         <w:rPr>
@@ -3341,18 +3341,6 @@
     </w:p>
     <w:p>
       <w:pPr>
-        <w:pageBreakBefore w:val="0"/>
-        <w:ind w:left="0" w:firstLine="0"/>
-        <w:rPr/>
-      </w:pPr>
-      <w:r>
-        <w:rPr>
-          <w:rtl w:val="0"/>
-        </w:rPr>
-      </w:r>
-    </w:p>
-    <w:p>
-      <w:pPr>
         <w:pStyle w:val="Heading1"/>
         <w:pageBreakBefore w:val="0"/>
         <w:numPr>
@@ -3484,7 +3472,20 @@
         <w:rPr>
           <w:rtl w:val="0"/>
         </w:rPr>
-        <w:t xml:space="preserve">Las propias relaciones entre humanos son complejas (Ejemplo: un buen trabajador de un equipo grande, solo se comunica con algunos miembros del equipo con los que tiene confianza y evita “exponerse”).</w:t>
+        <w:t xml:space="preserve">Las propias relaciones entre humanos son complejas (</w:t>
+      </w:r>
+      <w:r>
+        <w:rPr>
+          <w:b w:val="1"/>
+          <w:rtl w:val="0"/>
+        </w:rPr>
+        <w:t xml:space="preserve">Ejemplo</w:t>
+      </w:r>
+      <w:r>
+        <w:rPr>
+          <w:rtl w:val="0"/>
+        </w:rPr>
+        <w:t xml:space="preserve">: un buen trabajador de un equipo grande, solo se comunica con algunos miembros del equipo con los que tiene confianza y evita “exponerse”).</w:t>
       </w:r>
     </w:p>
     <w:p>
@@ -3526,7 +3527,7 @@
         <w:rPr>
           <w:rtl w:val="0"/>
         </w:rPr>
-        <w:t xml:space="preserve">No es fácil de responder, porque depende la dificultad de la tarea, de si las tareas son en solitario, etc.</w:t>
+        <w:t xml:space="preserve">No es fácil de responder, porque depende la dificultad de la tarea, de sí las tareas son en solitario, etc.</w:t>
       </w:r>
       <w:r>
         <w:rPr>
@@ -3668,7 +3669,7 @@
         <w:rPr>
           <w:rtl w:val="0"/>
         </w:rPr>
-        <w:t xml:space="preserve">Grafo de relaciones entre alumnos  y análisis de comunidades.</w:t>
+        <w:t xml:space="preserve">Grafo de relaciones entre alumnos y análisis de comunidades.</w:t>
       </w:r>
     </w:p>
     <w:p>
@@ -3710,7 +3711,7 @@
         <w:rPr>
           <w:rtl w:val="0"/>
         </w:rPr>
-        <w:t xml:space="preserve">Por ejemplo intentar inferir si una aportación es relevante o no.</w:t>
+        <w:t xml:space="preserve">Por ejemplo, intentar inferir si una aportación es relevante o no.</w:t>
       </w:r>
     </w:p>
     <w:p>
@@ -4761,6 +4762,25 @@
           <w:rtl w:val="0"/>
         </w:rPr>
         <w:t xml:space="preserve">Tanto para complementar el análisis de las cuestiones planteadas en el punto anterior como para incluso usarlos como complemento dentro de las actuaciones a realizar, es necesario presentar la información obtenida.</w:t>
+      </w:r>
+      <w:r>
+        <w:br w:type="page"/>
+      </w:r>
+      <w:r>
+        <w:rPr>
+          <w:rtl w:val="0"/>
+        </w:rPr>
+      </w:r>
+    </w:p>
+    <w:p>
+      <w:pPr>
+        <w:pageBreakBefore w:val="0"/>
+        <w:rPr/>
+      </w:pPr>
+      <w:r>
+        <w:rPr>
+          <w:rtl w:val="0"/>
+        </w:rPr>
       </w:r>
     </w:p>
     <w:p>

--- a/FuentesCurso/UD 06 - Learning Analytics aplicado al trabajo en equipo/UD 06.01 - Learning Analytics aplicado al trabajo en equipo.docx
+++ b/FuentesCurso/UD 06 - Learning Analytics aplicado al trabajo en equipo/UD 06.01 - Learning Analytics aplicado al trabajo en equipo.docx
@@ -242,7 +242,7 @@
           <w:szCs w:val="32"/>
           <w:rtl w:val="0"/>
         </w:rPr>
-        <w:t xml:space="preserve">Actualizado Octubre 2022</w:t>
+        <w:t xml:space="preserve">Actualizado Noviembre 2023</w:t>
       </w:r>
       <w:r>
         <w:rPr>
@@ -850,18 +850,17 @@
         <w:rPr>
           <w:rFonts w:ascii="Verdana" w:cs="Verdana" w:eastAsia="Verdana" w:hAnsi="Verdana"/>
           <w:b w:val="1"/>
-          <w:i w:val="0"/>
           <w:smallCaps w:val="1"/>
-          <w:strike w:val="0"/>
-          <w:color w:val="000000"/>
           <w:sz w:val="16"/>
           <w:szCs w:val="16"/>
-          <w:u w:val="none"/>
-          <w:shd w:fill="auto" w:val="clear"/>
-          <w:vertAlign w:val="baseline"/>
-          <w:rtl w:val="0"/>
-        </w:rPr>
-        <w:t xml:space="preserve">Índice de contenido</w:t>
+          <w:rtl w:val="0"/>
+        </w:rPr>
+        <w:t xml:space="preserve">ÍNDICE</w:t>
+      </w:r>
+      <w:r>
+        <w:rPr>
+          <w:rtl w:val="0"/>
+        </w:rPr>
       </w:r>
     </w:p>
     <w:sdt>
@@ -874,109 +873,35 @@
       <w:sdtContent>
         <w:p>
           <w:pPr>
-            <w:pageBreakBefore w:val="0"/>
             <w:tabs>
-              <w:tab w:val="right" w:pos="9637.511811023622"/>
+              <w:tab w:val="right" w:leader="none" w:pos="12000"/>
             </w:tabs>
-            <w:spacing w:before="80" w:line="240" w:lineRule="auto"/>
-            <w:ind w:left="0" w:firstLine="0"/>
+            <w:spacing w:after="0" w:before="60" w:lineRule="auto"/>
+            <w:jc w:val="left"/>
             <w:rPr>
-              <w:rFonts w:ascii="Verdana" w:cs="Verdana" w:eastAsia="Verdana" w:hAnsi="Verdana"/>
               <w:b w:val="1"/>
-              <w:i w:val="0"/>
-              <w:smallCaps w:val="0"/>
-              <w:strike w:val="0"/>
               <w:color w:val="000000"/>
-              <w:sz w:val="16"/>
-              <w:szCs w:val="16"/>
               <w:u w:val="none"/>
-              <w:shd w:fill="auto" w:val="clear"/>
-              <w:vertAlign w:val="baseline"/>
             </w:rPr>
           </w:pPr>
           <w:r>
             <w:fldChar w:fldCharType="begin"/>
-            <w:instrText xml:space="preserve"> TOC \h \u \z </w:instrText>
+            <w:instrText xml:space="preserve"> TOC \h \u \z \t "Heading 1,1,Heading 2,2,Heading 3,3,Heading 4,4,Heading 5,5,Heading 6,6,"</w:instrText>
             <w:fldChar w:fldCharType="separate"/>
-          </w:r>
-          <w:r>
-            <w:rPr>
-              <w:rFonts w:ascii="Verdana" w:cs="Verdana" w:eastAsia="Verdana" w:hAnsi="Verdana"/>
-              <w:b w:val="1"/>
-              <w:i w:val="0"/>
-              <w:smallCaps w:val="1"/>
-              <w:strike w:val="0"/>
-              <w:color w:val="000000"/>
-              <w:sz w:val="16"/>
-              <w:szCs w:val="16"/>
-              <w:u w:val="none"/>
-              <w:shd w:fill="auto" w:val="clear"/>
-              <w:vertAlign w:val="baseline"/>
-              <w:rtl w:val="0"/>
-            </w:rPr>
-            <w:t xml:space="preserve">1. </w:t>
           </w:r>
           <w:hyperlink w:anchor="_ge43nvu7ywtj">
             <w:r>
               <w:rPr>
-                <w:rFonts w:ascii="Verdana" w:cs="Verdana" w:eastAsia="Verdana" w:hAnsi="Verdana"/>
                 <w:b w:val="1"/>
-                <w:i w:val="0"/>
-                <w:smallCaps w:val="0"/>
-                <w:strike w:val="0"/>
                 <w:color w:val="000000"/>
-                <w:sz w:val="16"/>
-                <w:szCs w:val="16"/>
                 <w:u w:val="none"/>
-                <w:shd w:fill="auto" w:val="clear"/>
-                <w:vertAlign w:val="baseline"/>
                 <w:rtl w:val="0"/>
               </w:rPr>
-              <w:t xml:space="preserve">Introducción</w:t>
+              <w:t xml:space="preserve">1. Introducción</w:t>
+              <w:tab/>
+              <w:t xml:space="preserve">2</w:t>
             </w:r>
           </w:hyperlink>
-          <w:r>
-            <w:rPr>
-              <w:rFonts w:ascii="Verdana" w:cs="Verdana" w:eastAsia="Verdana" w:hAnsi="Verdana"/>
-              <w:b w:val="1"/>
-              <w:i w:val="0"/>
-              <w:smallCaps w:val="0"/>
-              <w:strike w:val="0"/>
-              <w:color w:val="000000"/>
-              <w:sz w:val="16"/>
-              <w:szCs w:val="16"/>
-              <w:u w:val="none"/>
-              <w:shd w:fill="auto" w:val="clear"/>
-              <w:vertAlign w:val="baseline"/>
-              <w:rtl w:val="0"/>
-            </w:rPr>
-            <w:tab/>
-          </w:r>
-          <w:r>
-            <w:fldChar w:fldCharType="begin"/>
-            <w:instrText xml:space="preserve"> PAGEREF _ge43nvu7ywtj \h </w:instrText>
-            <w:fldChar w:fldCharType="separate"/>
-          </w:r>
-          <w:r>
-            <w:rPr>
-              <w:rFonts w:ascii="Verdana" w:cs="Verdana" w:eastAsia="Verdana" w:hAnsi="Verdana"/>
-              <w:b w:val="1"/>
-              <w:i w:val="0"/>
-              <w:smallCaps w:val="0"/>
-              <w:strike w:val="0"/>
-              <w:color w:val="000000"/>
-              <w:sz w:val="16"/>
-              <w:szCs w:val="16"/>
-              <w:u w:val="none"/>
-              <w:shd w:fill="auto" w:val="clear"/>
-              <w:vertAlign w:val="baseline"/>
-              <w:rtl w:val="0"/>
-            </w:rPr>
-            <w:t xml:space="preserve">3</w:t>
-          </w:r>
-          <w:r>
-            <w:fldChar w:fldCharType="end"/>
-          </w:r>
           <w:r>
             <w:rPr>
               <w:rtl w:val="0"/>
@@ -985,98 +910,30 @@
         </w:p>
         <w:p>
           <w:pPr>
-            <w:pageBreakBefore w:val="0"/>
             <w:tabs>
-              <w:tab w:val="right" w:pos="9637.511811023622"/>
+              <w:tab w:val="right" w:leader="none" w:pos="12000"/>
             </w:tabs>
-            <w:spacing w:before="200" w:line="240" w:lineRule="auto"/>
-            <w:ind w:left="0" w:firstLine="0"/>
+            <w:spacing w:after="0" w:before="60" w:lineRule="auto"/>
+            <w:jc w:val="left"/>
             <w:rPr>
-              <w:rFonts w:ascii="Verdana" w:cs="Verdana" w:eastAsia="Verdana" w:hAnsi="Verdana"/>
               <w:b w:val="1"/>
-              <w:i w:val="0"/>
-              <w:smallCaps w:val="0"/>
-              <w:strike w:val="0"/>
               <w:color w:val="000000"/>
-              <w:sz w:val="16"/>
-              <w:szCs w:val="16"/>
               <w:u w:val="none"/>
-              <w:shd w:fill="auto" w:val="clear"/>
-              <w:vertAlign w:val="baseline"/>
             </w:rPr>
           </w:pPr>
-          <w:r>
-            <w:rPr>
-              <w:rFonts w:ascii="Verdana" w:cs="Verdana" w:eastAsia="Verdana" w:hAnsi="Verdana"/>
-              <w:b w:val="1"/>
-              <w:smallCaps w:val="1"/>
-              <w:sz w:val="16"/>
-              <w:szCs w:val="16"/>
-              <w:rtl w:val="0"/>
-            </w:rPr>
-            <w:t xml:space="preserve">2. </w:t>
-          </w:r>
           <w:hyperlink w:anchor="_6aitq3odqz1f">
             <w:r>
               <w:rPr>
-                <w:rFonts w:ascii="Verdana" w:cs="Verdana" w:eastAsia="Verdana" w:hAnsi="Verdana"/>
                 <w:b w:val="1"/>
-                <w:i w:val="0"/>
-                <w:smallCaps w:val="0"/>
-                <w:strike w:val="0"/>
                 <w:color w:val="000000"/>
-                <w:sz w:val="16"/>
-                <w:szCs w:val="16"/>
                 <w:u w:val="none"/>
-                <w:shd w:fill="auto" w:val="clear"/>
-                <w:vertAlign w:val="baseline"/>
                 <w:rtl w:val="0"/>
               </w:rPr>
-              <w:t xml:space="preserve">¿Qué herramientas se utilizan en el trabajo en equipo?</w:t>
+              <w:t xml:space="preserve">2. ¿Qué herramientas se utilizan en el trabajo en equipo?</w:t>
+              <w:tab/>
+              <w:t xml:space="preserve">2</w:t>
             </w:r>
           </w:hyperlink>
-          <w:r>
-            <w:rPr>
-              <w:rFonts w:ascii="Verdana" w:cs="Verdana" w:eastAsia="Verdana" w:hAnsi="Verdana"/>
-              <w:b w:val="1"/>
-              <w:i w:val="0"/>
-              <w:smallCaps w:val="0"/>
-              <w:strike w:val="0"/>
-              <w:color w:val="000000"/>
-              <w:sz w:val="16"/>
-              <w:szCs w:val="16"/>
-              <w:u w:val="none"/>
-              <w:shd w:fill="auto" w:val="clear"/>
-              <w:vertAlign w:val="baseline"/>
-              <w:rtl w:val="0"/>
-            </w:rPr>
-            <w:tab/>
-          </w:r>
-          <w:r>
-            <w:fldChar w:fldCharType="begin"/>
-            <w:instrText xml:space="preserve"> PAGEREF _6aitq3odqz1f \h </w:instrText>
-            <w:fldChar w:fldCharType="separate"/>
-          </w:r>
-          <w:r>
-            <w:rPr>
-              <w:rFonts w:ascii="Verdana" w:cs="Verdana" w:eastAsia="Verdana" w:hAnsi="Verdana"/>
-              <w:b w:val="1"/>
-              <w:i w:val="0"/>
-              <w:smallCaps w:val="0"/>
-              <w:strike w:val="0"/>
-              <w:color w:val="000000"/>
-              <w:sz w:val="16"/>
-              <w:szCs w:val="16"/>
-              <w:u w:val="none"/>
-              <w:shd w:fill="auto" w:val="clear"/>
-              <w:vertAlign w:val="baseline"/>
-              <w:rtl w:val="0"/>
-            </w:rPr>
-            <w:t xml:space="preserve">3</w:t>
-          </w:r>
-          <w:r>
-            <w:fldChar w:fldCharType="end"/>
-          </w:r>
           <w:r>
             <w:rPr>
               <w:rtl w:val="0"/>
@@ -1085,70 +942,29 @@
         </w:p>
         <w:p>
           <w:pPr>
-            <w:pageBreakBefore w:val="0"/>
             <w:tabs>
-              <w:tab w:val="right" w:pos="9637.511811023622"/>
+              <w:tab w:val="right" w:leader="none" w:pos="12000"/>
             </w:tabs>
-            <w:spacing w:before="60" w:line="240" w:lineRule="auto"/>
+            <w:spacing w:after="0" w:before="60" w:lineRule="auto"/>
             <w:ind w:left="360" w:firstLine="0"/>
+            <w:jc w:val="left"/>
             <w:rPr>
-              <w:rFonts w:ascii="Verdana" w:cs="Verdana" w:eastAsia="Verdana" w:hAnsi="Verdana"/>
-              <w:b w:val="1"/>
-              <w:sz w:val="16"/>
-              <w:szCs w:val="16"/>
+              <w:color w:val="000000"/>
+              <w:u w:val="none"/>
             </w:rPr>
           </w:pPr>
-          <w:r>
-            <w:rPr>
-              <w:rFonts w:ascii="Verdana" w:cs="Verdana" w:eastAsia="Verdana" w:hAnsi="Verdana"/>
-              <w:b w:val="1"/>
-              <w:smallCaps w:val="1"/>
-              <w:sz w:val="16"/>
-              <w:szCs w:val="16"/>
-              <w:rtl w:val="0"/>
-            </w:rPr>
-            <w:t xml:space="preserve">2.1. </w:t>
-          </w:r>
           <w:hyperlink w:anchor="_kl39ktkrbr7h">
             <w:r>
               <w:rPr>
-                <w:rFonts w:ascii="Verdana" w:cs="Verdana" w:eastAsia="Verdana" w:hAnsi="Verdana"/>
-                <w:b w:val="1"/>
-                <w:sz w:val="16"/>
-                <w:szCs w:val="16"/>
+                <w:color w:val="000000"/>
+                <w:u w:val="none"/>
                 <w:rtl w:val="0"/>
               </w:rPr>
-              <w:t xml:space="preserve">Herramientas de comunicación</w:t>
+              <w:t xml:space="preserve">2.1  Herramientas de comunicación</w:t>
+              <w:tab/>
+              <w:t xml:space="preserve">3</w:t>
             </w:r>
           </w:hyperlink>
-          <w:r>
-            <w:rPr>
-              <w:rFonts w:ascii="Verdana" w:cs="Verdana" w:eastAsia="Verdana" w:hAnsi="Verdana"/>
-              <w:b w:val="1"/>
-              <w:sz w:val="16"/>
-              <w:szCs w:val="16"/>
-              <w:rtl w:val="0"/>
-            </w:rPr>
-            <w:tab/>
-          </w:r>
-          <w:r>
-            <w:fldChar w:fldCharType="begin"/>
-            <w:instrText xml:space="preserve"> PAGEREF _kl39ktkrbr7h \h </w:instrText>
-            <w:fldChar w:fldCharType="separate"/>
-          </w:r>
-          <w:r>
-            <w:rPr>
-              <w:rFonts w:ascii="Verdana" w:cs="Verdana" w:eastAsia="Verdana" w:hAnsi="Verdana"/>
-              <w:b w:val="1"/>
-              <w:sz w:val="16"/>
-              <w:szCs w:val="16"/>
-              <w:rtl w:val="0"/>
-            </w:rPr>
-            <w:t xml:space="preserve">4</w:t>
-          </w:r>
-          <w:r>
-            <w:fldChar w:fldCharType="end"/>
-          </w:r>
           <w:r>
             <w:rPr>
               <w:rtl w:val="0"/>
@@ -1157,71 +973,29 @@
         </w:p>
         <w:p>
           <w:pPr>
-            <w:pageBreakBefore w:val="0"/>
             <w:tabs>
-              <w:tab w:val="right" w:pos="9637.511811023622"/>
+              <w:tab w:val="right" w:leader="none" w:pos="12000"/>
             </w:tabs>
-            <w:spacing w:before="60" w:line="240" w:lineRule="auto"/>
+            <w:spacing w:after="0" w:before="60" w:lineRule="auto"/>
             <w:ind w:left="360" w:firstLine="0"/>
+            <w:jc w:val="left"/>
             <w:rPr>
-              <w:rFonts w:ascii="Verdana" w:cs="Verdana" w:eastAsia="Verdana" w:hAnsi="Verdana"/>
-              <w:b w:val="1"/>
-              <w:sz w:val="16"/>
-              <w:szCs w:val="16"/>
+              <w:color w:val="000000"/>
+              <w:u w:val="none"/>
             </w:rPr>
           </w:pPr>
-          <w:r>
-            <w:rPr>
-              <w:rFonts w:ascii="Verdana" w:cs="Verdana" w:eastAsia="Verdana" w:hAnsi="Verdana"/>
-              <w:b w:val="1"/>
-              <w:smallCaps w:val="1"/>
-              <w:sz w:val="16"/>
-              <w:szCs w:val="16"/>
-              <w:rtl w:val="0"/>
-            </w:rPr>
-            <w:t xml:space="preserve">2.2. </w:t>
-          </w:r>
           <w:hyperlink w:anchor="_8wtlkgxkla5d">
             <w:r>
               <w:rPr>
-                <w:rFonts w:ascii="Verdana" w:cs="Verdana" w:eastAsia="Verdana" w:hAnsi="Verdana"/>
-                <w:b w:val="1"/>
-                <w:sz w:val="16"/>
-                <w:szCs w:val="16"/>
+                <w:color w:val="000000"/>
+                <w:u w:val="none"/>
                 <w:rtl w:val="0"/>
               </w:rPr>
-              <w:t xml:space="preserve">Herramientas de </w:t>
+              <w:t xml:space="preserve">2.2  Herramientas de organización</w:t>
+              <w:tab/>
+              <w:t xml:space="preserve">4</w:t>
             </w:r>
           </w:hyperlink>
-          <w:r>
-            <w:rPr>
-              <w:rFonts w:ascii="Verdana" w:cs="Verdana" w:eastAsia="Verdana" w:hAnsi="Verdana"/>
-              <w:b w:val="1"/>
-              <w:sz w:val="16"/>
-              <w:szCs w:val="16"/>
-              <w:rtl w:val="0"/>
-            </w:rPr>
-            <w:t xml:space="preserve">organización</w:t>
-            <w:tab/>
-          </w:r>
-          <w:r>
-            <w:fldChar w:fldCharType="begin"/>
-            <w:instrText xml:space="preserve"> PAGEREF _8wtlkgxkla5d \h </w:instrText>
-            <w:fldChar w:fldCharType="separate"/>
-          </w:r>
-          <w:r>
-            <w:rPr>
-              <w:rFonts w:ascii="Verdana" w:cs="Verdana" w:eastAsia="Verdana" w:hAnsi="Verdana"/>
-              <w:b w:val="1"/>
-              <w:sz w:val="16"/>
-              <w:szCs w:val="16"/>
-              <w:rtl w:val="0"/>
-            </w:rPr>
-            <w:t xml:space="preserve">4</w:t>
-          </w:r>
-          <w:r>
-            <w:fldChar w:fldCharType="end"/>
-          </w:r>
           <w:r>
             <w:rPr>
               <w:rtl w:val="0"/>
@@ -1230,98 +1004,30 @@
         </w:p>
         <w:p>
           <w:pPr>
-            <w:pageBreakBefore w:val="0"/>
             <w:tabs>
-              <w:tab w:val="right" w:pos="9637.511811023622"/>
+              <w:tab w:val="right" w:leader="none" w:pos="12000"/>
             </w:tabs>
-            <w:spacing w:before="200" w:line="240" w:lineRule="auto"/>
-            <w:ind w:left="0" w:firstLine="0"/>
+            <w:spacing w:after="0" w:before="60" w:lineRule="auto"/>
+            <w:jc w:val="left"/>
             <w:rPr>
-              <w:rFonts w:ascii="Verdana" w:cs="Verdana" w:eastAsia="Verdana" w:hAnsi="Verdana"/>
               <w:b w:val="1"/>
-              <w:i w:val="0"/>
-              <w:smallCaps w:val="0"/>
-              <w:strike w:val="0"/>
               <w:color w:val="000000"/>
-              <w:sz w:val="16"/>
-              <w:szCs w:val="16"/>
               <w:u w:val="none"/>
-              <w:shd w:fill="auto" w:val="clear"/>
-              <w:vertAlign w:val="baseline"/>
             </w:rPr>
           </w:pPr>
-          <w:r>
-            <w:rPr>
-              <w:rFonts w:ascii="Verdana" w:cs="Verdana" w:eastAsia="Verdana" w:hAnsi="Verdana"/>
-              <w:b w:val="1"/>
-              <w:smallCaps w:val="1"/>
-              <w:sz w:val="16"/>
-              <w:szCs w:val="16"/>
-              <w:rtl w:val="0"/>
-            </w:rPr>
-            <w:t xml:space="preserve">3. </w:t>
-          </w:r>
           <w:hyperlink w:anchor="_hfl1llf0niwn">
             <w:r>
               <w:rPr>
-                <w:rFonts w:ascii="Verdana" w:cs="Verdana" w:eastAsia="Verdana" w:hAnsi="Verdana"/>
                 <w:b w:val="1"/>
-                <w:i w:val="0"/>
-                <w:smallCaps w:val="0"/>
-                <w:strike w:val="0"/>
                 <w:color w:val="000000"/>
-                <w:sz w:val="16"/>
-                <w:szCs w:val="16"/>
                 <w:u w:val="none"/>
-                <w:shd w:fill="auto" w:val="clear"/>
-                <w:vertAlign w:val="baseline"/>
                 <w:rtl w:val="0"/>
               </w:rPr>
-              <w:t xml:space="preserve">¿Qué información podemos extraer del trabajo en equipo?</w:t>
+              <w:t xml:space="preserve">3. ¿Qué información podemos extraer del trabajo en equipo?</w:t>
+              <w:tab/>
+              <w:t xml:space="preserve">4</w:t>
             </w:r>
           </w:hyperlink>
-          <w:r>
-            <w:rPr>
-              <w:rFonts w:ascii="Verdana" w:cs="Verdana" w:eastAsia="Verdana" w:hAnsi="Verdana"/>
-              <w:b w:val="1"/>
-              <w:i w:val="0"/>
-              <w:smallCaps w:val="0"/>
-              <w:strike w:val="0"/>
-              <w:color w:val="000000"/>
-              <w:sz w:val="16"/>
-              <w:szCs w:val="16"/>
-              <w:u w:val="none"/>
-              <w:shd w:fill="auto" w:val="clear"/>
-              <w:vertAlign w:val="baseline"/>
-              <w:rtl w:val="0"/>
-            </w:rPr>
-            <w:tab/>
-          </w:r>
-          <w:r>
-            <w:fldChar w:fldCharType="begin"/>
-            <w:instrText xml:space="preserve"> PAGEREF _hfl1llf0niwn \h </w:instrText>
-            <w:fldChar w:fldCharType="separate"/>
-          </w:r>
-          <w:r>
-            <w:rPr>
-              <w:rFonts w:ascii="Verdana" w:cs="Verdana" w:eastAsia="Verdana" w:hAnsi="Verdana"/>
-              <w:b w:val="1"/>
-              <w:i w:val="0"/>
-              <w:smallCaps w:val="0"/>
-              <w:strike w:val="0"/>
-              <w:color w:val="000000"/>
-              <w:sz w:val="16"/>
-              <w:szCs w:val="16"/>
-              <w:u w:val="none"/>
-              <w:shd w:fill="auto" w:val="clear"/>
-              <w:vertAlign w:val="baseline"/>
-              <w:rtl w:val="0"/>
-            </w:rPr>
-            <w:t xml:space="preserve">4</w:t>
-          </w:r>
-          <w:r>
-            <w:fldChar w:fldCharType="end"/>
-          </w:r>
           <w:r>
             <w:rPr>
               <w:rtl w:val="0"/>
@@ -1330,70 +1036,29 @@
         </w:p>
         <w:p>
           <w:pPr>
-            <w:pageBreakBefore w:val="0"/>
             <w:tabs>
-              <w:tab w:val="right" w:pos="9637.511811023622"/>
+              <w:tab w:val="right" w:leader="none" w:pos="12000"/>
             </w:tabs>
-            <w:spacing w:before="60" w:line="240" w:lineRule="auto"/>
+            <w:spacing w:after="0" w:before="60" w:lineRule="auto"/>
             <w:ind w:left="360" w:firstLine="0"/>
+            <w:jc w:val="left"/>
             <w:rPr>
-              <w:rFonts w:ascii="Verdana" w:cs="Verdana" w:eastAsia="Verdana" w:hAnsi="Verdana"/>
-              <w:b w:val="1"/>
-              <w:sz w:val="16"/>
-              <w:szCs w:val="16"/>
+              <w:color w:val="000000"/>
+              <w:u w:val="none"/>
             </w:rPr>
           </w:pPr>
-          <w:r>
-            <w:rPr>
-              <w:rFonts w:ascii="Verdana" w:cs="Verdana" w:eastAsia="Verdana" w:hAnsi="Verdana"/>
-              <w:b w:val="1"/>
-              <w:smallCaps w:val="1"/>
-              <w:sz w:val="16"/>
-              <w:szCs w:val="16"/>
-              <w:rtl w:val="0"/>
-            </w:rPr>
-            <w:t xml:space="preserve">3.1. </w:t>
-          </w:r>
           <w:hyperlink w:anchor="_225hj2vwnljh">
             <w:r>
               <w:rPr>
-                <w:rFonts w:ascii="Verdana" w:cs="Verdana" w:eastAsia="Verdana" w:hAnsi="Verdana"/>
-                <w:b w:val="1"/>
-                <w:sz w:val="16"/>
-                <w:szCs w:val="16"/>
+                <w:color w:val="000000"/>
+                <w:u w:val="none"/>
                 <w:rtl w:val="0"/>
               </w:rPr>
-              <w:t xml:space="preserve">Herramientas de extracción de información no utilizadas en la unidad</w:t>
+              <w:t xml:space="preserve">3.1  Herramientas de extracción de información no utilizadas en la unidad</w:t>
+              <w:tab/>
+              <w:t xml:space="preserve">5</w:t>
             </w:r>
           </w:hyperlink>
-          <w:r>
-            <w:rPr>
-              <w:rFonts w:ascii="Verdana" w:cs="Verdana" w:eastAsia="Verdana" w:hAnsi="Verdana"/>
-              <w:b w:val="1"/>
-              <w:sz w:val="16"/>
-              <w:szCs w:val="16"/>
-              <w:rtl w:val="0"/>
-            </w:rPr>
-            <w:tab/>
-          </w:r>
-          <w:r>
-            <w:fldChar w:fldCharType="begin"/>
-            <w:instrText xml:space="preserve"> PAGEREF _225hj2vwnljh \h </w:instrText>
-            <w:fldChar w:fldCharType="separate"/>
-          </w:r>
-          <w:r>
-            <w:rPr>
-              <w:rFonts w:ascii="Verdana" w:cs="Verdana" w:eastAsia="Verdana" w:hAnsi="Verdana"/>
-              <w:b w:val="1"/>
-              <w:sz w:val="16"/>
-              <w:szCs w:val="16"/>
-              <w:rtl w:val="0"/>
-            </w:rPr>
-            <w:t xml:space="preserve">5</w:t>
-          </w:r>
-          <w:r>
-            <w:fldChar w:fldCharType="end"/>
-          </w:r>
           <w:r>
             <w:rPr>
               <w:rtl w:val="0"/>
@@ -1402,98 +1067,30 @@
         </w:p>
         <w:p>
           <w:pPr>
-            <w:pageBreakBefore w:val="0"/>
             <w:tabs>
-              <w:tab w:val="right" w:pos="9637.511811023622"/>
+              <w:tab w:val="right" w:leader="none" w:pos="12000"/>
             </w:tabs>
-            <w:spacing w:before="200" w:line="240" w:lineRule="auto"/>
-            <w:ind w:left="0" w:firstLine="0"/>
+            <w:spacing w:after="0" w:before="60" w:lineRule="auto"/>
+            <w:jc w:val="left"/>
             <w:rPr>
-              <w:rFonts w:ascii="Verdana" w:cs="Verdana" w:eastAsia="Verdana" w:hAnsi="Verdana"/>
               <w:b w:val="1"/>
-              <w:i w:val="0"/>
-              <w:smallCaps w:val="0"/>
-              <w:strike w:val="0"/>
               <w:color w:val="000000"/>
-              <w:sz w:val="16"/>
-              <w:szCs w:val="16"/>
               <w:u w:val="none"/>
-              <w:shd w:fill="auto" w:val="clear"/>
-              <w:vertAlign w:val="baseline"/>
             </w:rPr>
           </w:pPr>
-          <w:r>
-            <w:rPr>
-              <w:rFonts w:ascii="Verdana" w:cs="Verdana" w:eastAsia="Verdana" w:hAnsi="Verdana"/>
-              <w:b w:val="1"/>
-              <w:smallCaps w:val="1"/>
-              <w:sz w:val="16"/>
-              <w:szCs w:val="16"/>
-              <w:rtl w:val="0"/>
-            </w:rPr>
-            <w:t xml:space="preserve">4. </w:t>
-          </w:r>
           <w:hyperlink w:anchor="_9tczrgdp4etq">
             <w:r>
               <w:rPr>
-                <w:rFonts w:ascii="Verdana" w:cs="Verdana" w:eastAsia="Verdana" w:hAnsi="Verdana"/>
                 <w:b w:val="1"/>
-                <w:i w:val="0"/>
-                <w:smallCaps w:val="0"/>
-                <w:strike w:val="0"/>
                 <w:color w:val="000000"/>
-                <w:sz w:val="16"/>
-                <w:szCs w:val="16"/>
                 <w:u w:val="none"/>
-                <w:shd w:fill="auto" w:val="clear"/>
-                <w:vertAlign w:val="baseline"/>
                 <w:rtl w:val="0"/>
               </w:rPr>
-              <w:t xml:space="preserve">Analizando trabajo en equipo</w:t>
+              <w:t xml:space="preserve">4. Analizando trabajo en equipo</w:t>
+              <w:tab/>
+              <w:t xml:space="preserve">5</w:t>
             </w:r>
           </w:hyperlink>
-          <w:r>
-            <w:rPr>
-              <w:rFonts w:ascii="Verdana" w:cs="Verdana" w:eastAsia="Verdana" w:hAnsi="Verdana"/>
-              <w:b w:val="1"/>
-              <w:i w:val="0"/>
-              <w:smallCaps w:val="0"/>
-              <w:strike w:val="0"/>
-              <w:color w:val="000000"/>
-              <w:sz w:val="16"/>
-              <w:szCs w:val="16"/>
-              <w:u w:val="none"/>
-              <w:shd w:fill="auto" w:val="clear"/>
-              <w:vertAlign w:val="baseline"/>
-              <w:rtl w:val="0"/>
-            </w:rPr>
-            <w:tab/>
-          </w:r>
-          <w:r>
-            <w:fldChar w:fldCharType="begin"/>
-            <w:instrText xml:space="preserve"> PAGEREF _9tczrgdp4etq \h </w:instrText>
-            <w:fldChar w:fldCharType="separate"/>
-          </w:r>
-          <w:r>
-            <w:rPr>
-              <w:rFonts w:ascii="Verdana" w:cs="Verdana" w:eastAsia="Verdana" w:hAnsi="Verdana"/>
-              <w:b w:val="1"/>
-              <w:i w:val="0"/>
-              <w:smallCaps w:val="0"/>
-              <w:strike w:val="0"/>
-              <w:color w:val="000000"/>
-              <w:sz w:val="16"/>
-              <w:szCs w:val="16"/>
-              <w:u w:val="none"/>
-              <w:shd w:fill="auto" w:val="clear"/>
-              <w:vertAlign w:val="baseline"/>
-              <w:rtl w:val="0"/>
-            </w:rPr>
-            <w:t xml:space="preserve">5</w:t>
-          </w:r>
-          <w:r>
-            <w:fldChar w:fldCharType="end"/>
-          </w:r>
           <w:r>
             <w:rPr>
               <w:rtl w:val="0"/>
@@ -1502,98 +1099,29 @@
         </w:p>
         <w:p>
           <w:pPr>
-            <w:pageBreakBefore w:val="0"/>
             <w:tabs>
-              <w:tab w:val="right" w:pos="9637.511811023622"/>
+              <w:tab w:val="right" w:leader="none" w:pos="12000"/>
             </w:tabs>
-            <w:spacing w:before="60" w:line="240" w:lineRule="auto"/>
+            <w:spacing w:after="0" w:before="60" w:lineRule="auto"/>
             <w:ind w:left="360" w:firstLine="0"/>
+            <w:jc w:val="left"/>
             <w:rPr>
-              <w:rFonts w:ascii="Verdana" w:cs="Verdana" w:eastAsia="Verdana" w:hAnsi="Verdana"/>
-              <w:b w:val="1"/>
-              <w:i w:val="0"/>
-              <w:smallCaps w:val="0"/>
-              <w:strike w:val="0"/>
               <w:color w:val="000000"/>
-              <w:sz w:val="16"/>
-              <w:szCs w:val="16"/>
               <w:u w:val="none"/>
-              <w:shd w:fill="auto" w:val="clear"/>
-              <w:vertAlign w:val="baseline"/>
             </w:rPr>
           </w:pPr>
-          <w:r>
-            <w:rPr>
-              <w:rFonts w:ascii="Verdana" w:cs="Verdana" w:eastAsia="Verdana" w:hAnsi="Verdana"/>
-              <w:b w:val="1"/>
-              <w:smallCaps w:val="1"/>
-              <w:sz w:val="16"/>
-              <w:szCs w:val="16"/>
-              <w:rtl w:val="0"/>
-            </w:rPr>
-            <w:t xml:space="preserve">4.1. </w:t>
-          </w:r>
           <w:hyperlink w:anchor="_1wcjh58b61g4">
             <w:r>
               <w:rPr>
-                <w:rFonts w:ascii="Verdana" w:cs="Verdana" w:eastAsia="Verdana" w:hAnsi="Verdana"/>
-                <w:b w:val="1"/>
-                <w:i w:val="0"/>
-                <w:smallCaps w:val="0"/>
-                <w:strike w:val="0"/>
                 <w:color w:val="000000"/>
-                <w:sz w:val="16"/>
-                <w:szCs w:val="16"/>
                 <w:u w:val="none"/>
-                <w:shd w:fill="auto" w:val="clear"/>
-                <w:vertAlign w:val="baseline"/>
                 <w:rtl w:val="0"/>
               </w:rPr>
-              <w:t xml:space="preserve">¿Qué objetivos relacionados podemos definir?</w:t>
+              <w:t xml:space="preserve">4.1  ¿Qué objetivos relacionados podemos definir?</w:t>
+              <w:tab/>
+              <w:t xml:space="preserve">5</w:t>
             </w:r>
           </w:hyperlink>
-          <w:r>
-            <w:rPr>
-              <w:rFonts w:ascii="Verdana" w:cs="Verdana" w:eastAsia="Verdana" w:hAnsi="Verdana"/>
-              <w:b w:val="1"/>
-              <w:i w:val="0"/>
-              <w:smallCaps w:val="0"/>
-              <w:strike w:val="0"/>
-              <w:color w:val="000000"/>
-              <w:sz w:val="16"/>
-              <w:szCs w:val="16"/>
-              <w:u w:val="none"/>
-              <w:shd w:fill="auto" w:val="clear"/>
-              <w:vertAlign w:val="baseline"/>
-              <w:rtl w:val="0"/>
-            </w:rPr>
-            <w:tab/>
-          </w:r>
-          <w:r>
-            <w:fldChar w:fldCharType="begin"/>
-            <w:instrText xml:space="preserve"> PAGEREF _1wcjh58b61g4 \h </w:instrText>
-            <w:fldChar w:fldCharType="separate"/>
-          </w:r>
-          <w:r>
-            <w:rPr>
-              <w:rFonts w:ascii="Verdana" w:cs="Verdana" w:eastAsia="Verdana" w:hAnsi="Verdana"/>
-              <w:b w:val="1"/>
-              <w:i w:val="0"/>
-              <w:smallCaps w:val="0"/>
-              <w:strike w:val="0"/>
-              <w:color w:val="000000"/>
-              <w:sz w:val="16"/>
-              <w:szCs w:val="16"/>
-              <w:u w:val="none"/>
-              <w:shd w:fill="auto" w:val="clear"/>
-              <w:vertAlign w:val="baseline"/>
-              <w:rtl w:val="0"/>
-            </w:rPr>
-            <w:t xml:space="preserve">5</w:t>
-          </w:r>
-          <w:r>
-            <w:fldChar w:fldCharType="end"/>
-          </w:r>
           <w:r>
             <w:rPr>
               <w:rtl w:val="0"/>
@@ -1602,98 +1130,29 @@
         </w:p>
         <w:p>
           <w:pPr>
-            <w:pageBreakBefore w:val="0"/>
             <w:tabs>
-              <w:tab w:val="right" w:pos="9637.511811023622"/>
+              <w:tab w:val="right" w:leader="none" w:pos="12000"/>
             </w:tabs>
-            <w:spacing w:before="60" w:line="240" w:lineRule="auto"/>
+            <w:spacing w:after="0" w:before="60" w:lineRule="auto"/>
             <w:ind w:left="360" w:firstLine="0"/>
+            <w:jc w:val="left"/>
             <w:rPr>
-              <w:rFonts w:ascii="Verdana" w:cs="Verdana" w:eastAsia="Verdana" w:hAnsi="Verdana"/>
-              <w:b w:val="1"/>
-              <w:i w:val="0"/>
-              <w:smallCaps w:val="0"/>
-              <w:strike w:val="0"/>
               <w:color w:val="000000"/>
-              <w:sz w:val="16"/>
-              <w:szCs w:val="16"/>
               <w:u w:val="none"/>
-              <w:shd w:fill="auto" w:val="clear"/>
-              <w:vertAlign w:val="baseline"/>
             </w:rPr>
           </w:pPr>
-          <w:r>
-            <w:rPr>
-              <w:rFonts w:ascii="Verdana" w:cs="Verdana" w:eastAsia="Verdana" w:hAnsi="Verdana"/>
-              <w:b w:val="1"/>
-              <w:smallCaps w:val="1"/>
-              <w:sz w:val="16"/>
-              <w:szCs w:val="16"/>
-              <w:rtl w:val="0"/>
-            </w:rPr>
-            <w:t xml:space="preserve">4.2. </w:t>
-          </w:r>
           <w:hyperlink w:anchor="_2g4ecs1a0pk0">
             <w:r>
               <w:rPr>
-                <w:rFonts w:ascii="Verdana" w:cs="Verdana" w:eastAsia="Verdana" w:hAnsi="Verdana"/>
-                <w:b w:val="1"/>
-                <w:i w:val="0"/>
-                <w:smallCaps w:val="0"/>
-                <w:strike w:val="0"/>
                 <w:color w:val="000000"/>
-                <w:sz w:val="16"/>
-                <w:szCs w:val="16"/>
                 <w:u w:val="none"/>
-                <w:shd w:fill="auto" w:val="clear"/>
-                <w:vertAlign w:val="baseline"/>
                 <w:rtl w:val="0"/>
               </w:rPr>
-              <w:t xml:space="preserve">¿Qué métricas podemos utilizar?</w:t>
+              <w:t xml:space="preserve">4.2  ¿Qué métricas podemos utilizar?</w:t>
+              <w:tab/>
+              <w:t xml:space="preserve">5</w:t>
             </w:r>
           </w:hyperlink>
-          <w:r>
-            <w:rPr>
-              <w:rFonts w:ascii="Verdana" w:cs="Verdana" w:eastAsia="Verdana" w:hAnsi="Verdana"/>
-              <w:b w:val="1"/>
-              <w:i w:val="0"/>
-              <w:smallCaps w:val="0"/>
-              <w:strike w:val="0"/>
-              <w:color w:val="000000"/>
-              <w:sz w:val="16"/>
-              <w:szCs w:val="16"/>
-              <w:u w:val="none"/>
-              <w:shd w:fill="auto" w:val="clear"/>
-              <w:vertAlign w:val="baseline"/>
-              <w:rtl w:val="0"/>
-            </w:rPr>
-            <w:tab/>
-          </w:r>
-          <w:r>
-            <w:fldChar w:fldCharType="begin"/>
-            <w:instrText xml:space="preserve"> PAGEREF _2g4ecs1a0pk0 \h </w:instrText>
-            <w:fldChar w:fldCharType="separate"/>
-          </w:r>
-          <w:r>
-            <w:rPr>
-              <w:rFonts w:ascii="Verdana" w:cs="Verdana" w:eastAsia="Verdana" w:hAnsi="Verdana"/>
-              <w:b w:val="1"/>
-              <w:i w:val="0"/>
-              <w:smallCaps w:val="0"/>
-              <w:strike w:val="0"/>
-              <w:color w:val="000000"/>
-              <w:sz w:val="16"/>
-              <w:szCs w:val="16"/>
-              <w:u w:val="none"/>
-              <w:shd w:fill="auto" w:val="clear"/>
-              <w:vertAlign w:val="baseline"/>
-              <w:rtl w:val="0"/>
-            </w:rPr>
-            <w:t xml:space="preserve">6</w:t>
-          </w:r>
-          <w:r>
-            <w:fldChar w:fldCharType="end"/>
-          </w:r>
           <w:r>
             <w:rPr>
               <w:rtl w:val="0"/>
@@ -1702,98 +1161,29 @@
         </w:p>
         <w:p>
           <w:pPr>
-            <w:pageBreakBefore w:val="0"/>
             <w:tabs>
-              <w:tab w:val="right" w:pos="9637.511811023622"/>
+              <w:tab w:val="right" w:leader="none" w:pos="12000"/>
             </w:tabs>
-            <w:spacing w:before="60" w:line="240" w:lineRule="auto"/>
+            <w:spacing w:after="0" w:before="60" w:lineRule="auto"/>
             <w:ind w:left="360" w:firstLine="0"/>
+            <w:jc w:val="left"/>
             <w:rPr>
-              <w:rFonts w:ascii="Verdana" w:cs="Verdana" w:eastAsia="Verdana" w:hAnsi="Verdana"/>
-              <w:b w:val="1"/>
-              <w:i w:val="0"/>
-              <w:smallCaps w:val="0"/>
-              <w:strike w:val="0"/>
               <w:color w:val="000000"/>
-              <w:sz w:val="16"/>
-              <w:szCs w:val="16"/>
               <w:u w:val="none"/>
-              <w:shd w:fill="auto" w:val="clear"/>
-              <w:vertAlign w:val="baseline"/>
             </w:rPr>
           </w:pPr>
-          <w:r>
-            <w:rPr>
-              <w:rFonts w:ascii="Verdana" w:cs="Verdana" w:eastAsia="Verdana" w:hAnsi="Verdana"/>
-              <w:b w:val="1"/>
-              <w:smallCaps w:val="1"/>
-              <w:sz w:val="16"/>
-              <w:szCs w:val="16"/>
-              <w:rtl w:val="0"/>
-            </w:rPr>
-            <w:t xml:space="preserve">4.3. </w:t>
-          </w:r>
           <w:hyperlink w:anchor="_ectvljaldmhq">
             <w:r>
               <w:rPr>
-                <w:rFonts w:ascii="Verdana" w:cs="Verdana" w:eastAsia="Verdana" w:hAnsi="Verdana"/>
-                <w:b w:val="1"/>
-                <w:i w:val="0"/>
-                <w:smallCaps w:val="0"/>
-                <w:strike w:val="0"/>
                 <w:color w:val="000000"/>
-                <w:sz w:val="16"/>
-                <w:szCs w:val="16"/>
                 <w:u w:val="none"/>
-                <w:shd w:fill="auto" w:val="clear"/>
-                <w:vertAlign w:val="baseline"/>
                 <w:rtl w:val="0"/>
               </w:rPr>
-              <w:t xml:space="preserve">¿Qué elementos podemos analizar?</w:t>
+              <w:t xml:space="preserve">4.3  ¿Qué elementos podemos analizar?</w:t>
+              <w:tab/>
+              <w:t xml:space="preserve">6</w:t>
             </w:r>
           </w:hyperlink>
-          <w:r>
-            <w:rPr>
-              <w:rFonts w:ascii="Verdana" w:cs="Verdana" w:eastAsia="Verdana" w:hAnsi="Verdana"/>
-              <w:b w:val="1"/>
-              <w:i w:val="0"/>
-              <w:smallCaps w:val="0"/>
-              <w:strike w:val="0"/>
-              <w:color w:val="000000"/>
-              <w:sz w:val="16"/>
-              <w:szCs w:val="16"/>
-              <w:u w:val="none"/>
-              <w:shd w:fill="auto" w:val="clear"/>
-              <w:vertAlign w:val="baseline"/>
-              <w:rtl w:val="0"/>
-            </w:rPr>
-            <w:tab/>
-          </w:r>
-          <w:r>
-            <w:fldChar w:fldCharType="begin"/>
-            <w:instrText xml:space="preserve"> PAGEREF _ectvljaldmhq \h </w:instrText>
-            <w:fldChar w:fldCharType="separate"/>
-          </w:r>
-          <w:r>
-            <w:rPr>
-              <w:rFonts w:ascii="Verdana" w:cs="Verdana" w:eastAsia="Verdana" w:hAnsi="Verdana"/>
-              <w:b w:val="1"/>
-              <w:i w:val="0"/>
-              <w:smallCaps w:val="0"/>
-              <w:strike w:val="0"/>
-              <w:color w:val="000000"/>
-              <w:sz w:val="16"/>
-              <w:szCs w:val="16"/>
-              <w:u w:val="none"/>
-              <w:shd w:fill="auto" w:val="clear"/>
-              <w:vertAlign w:val="baseline"/>
-              <w:rtl w:val="0"/>
-            </w:rPr>
-            <w:t xml:space="preserve">6</w:t>
-          </w:r>
-          <w:r>
-            <w:fldChar w:fldCharType="end"/>
-          </w:r>
           <w:r>
             <w:rPr>
               <w:rtl w:val="0"/>
@@ -1802,98 +1192,29 @@
         </w:p>
         <w:p>
           <w:pPr>
-            <w:pageBreakBefore w:val="0"/>
             <w:tabs>
-              <w:tab w:val="right" w:pos="9637.511811023622"/>
+              <w:tab w:val="right" w:leader="none" w:pos="12000"/>
             </w:tabs>
-            <w:spacing w:before="60" w:line="240" w:lineRule="auto"/>
+            <w:spacing w:after="0" w:before="60" w:lineRule="auto"/>
             <w:ind w:left="360" w:firstLine="0"/>
+            <w:jc w:val="left"/>
             <w:rPr>
-              <w:rFonts w:ascii="Verdana" w:cs="Verdana" w:eastAsia="Verdana" w:hAnsi="Verdana"/>
-              <w:b w:val="1"/>
-              <w:i w:val="0"/>
-              <w:smallCaps w:val="0"/>
-              <w:strike w:val="0"/>
               <w:color w:val="000000"/>
-              <w:sz w:val="16"/>
-              <w:szCs w:val="16"/>
               <w:u w:val="none"/>
-              <w:shd w:fill="auto" w:val="clear"/>
-              <w:vertAlign w:val="baseline"/>
             </w:rPr>
           </w:pPr>
-          <w:r>
-            <w:rPr>
-              <w:rFonts w:ascii="Verdana" w:cs="Verdana" w:eastAsia="Verdana" w:hAnsi="Verdana"/>
-              <w:b w:val="1"/>
-              <w:smallCaps w:val="1"/>
-              <w:sz w:val="16"/>
-              <w:szCs w:val="16"/>
-              <w:rtl w:val="0"/>
-            </w:rPr>
-            <w:t xml:space="preserve">4.4. </w:t>
-          </w:r>
           <w:hyperlink w:anchor="_1cpl2u42j9uq">
             <w:r>
               <w:rPr>
-                <w:rFonts w:ascii="Verdana" w:cs="Verdana" w:eastAsia="Verdana" w:hAnsi="Verdana"/>
-                <w:b w:val="1"/>
-                <w:i w:val="0"/>
-                <w:smallCaps w:val="0"/>
-                <w:strike w:val="0"/>
                 <w:color w:val="000000"/>
-                <w:sz w:val="16"/>
-                <w:szCs w:val="16"/>
                 <w:u w:val="none"/>
-                <w:shd w:fill="auto" w:val="clear"/>
-                <w:vertAlign w:val="baseline"/>
                 <w:rtl w:val="0"/>
               </w:rPr>
-              <w:t xml:space="preserve">¿Cómo podemos presentar la información obtenida?</w:t>
+              <w:t xml:space="preserve">4.4  ¿Cómo podemos presentar la información obtenida?</w:t>
+              <w:tab/>
+              <w:t xml:space="preserve">6</w:t>
             </w:r>
           </w:hyperlink>
-          <w:r>
-            <w:rPr>
-              <w:rFonts w:ascii="Verdana" w:cs="Verdana" w:eastAsia="Verdana" w:hAnsi="Verdana"/>
-              <w:b w:val="1"/>
-              <w:i w:val="0"/>
-              <w:smallCaps w:val="0"/>
-              <w:strike w:val="0"/>
-              <w:color w:val="000000"/>
-              <w:sz w:val="16"/>
-              <w:szCs w:val="16"/>
-              <w:u w:val="none"/>
-              <w:shd w:fill="auto" w:val="clear"/>
-              <w:vertAlign w:val="baseline"/>
-              <w:rtl w:val="0"/>
-            </w:rPr>
-            <w:tab/>
-          </w:r>
-          <w:r>
-            <w:fldChar w:fldCharType="begin"/>
-            <w:instrText xml:space="preserve"> PAGEREF _1cpl2u42j9uq \h </w:instrText>
-            <w:fldChar w:fldCharType="separate"/>
-          </w:r>
-          <w:r>
-            <w:rPr>
-              <w:rFonts w:ascii="Verdana" w:cs="Verdana" w:eastAsia="Verdana" w:hAnsi="Verdana"/>
-              <w:b w:val="1"/>
-              <w:i w:val="0"/>
-              <w:smallCaps w:val="0"/>
-              <w:strike w:val="0"/>
-              <w:color w:val="000000"/>
-              <w:sz w:val="16"/>
-              <w:szCs w:val="16"/>
-              <w:u w:val="none"/>
-              <w:shd w:fill="auto" w:val="clear"/>
-              <w:vertAlign w:val="baseline"/>
-              <w:rtl w:val="0"/>
-            </w:rPr>
-            <w:t xml:space="preserve">6</w:t>
-          </w:r>
-          <w:r>
-            <w:fldChar w:fldCharType="end"/>
-          </w:r>
           <w:r>
             <w:rPr>
               <w:rtl w:val="0"/>
@@ -1902,98 +1223,29 @@
         </w:p>
         <w:p>
           <w:pPr>
-            <w:pageBreakBefore w:val="0"/>
             <w:tabs>
-              <w:tab w:val="right" w:pos="9637.511811023622"/>
+              <w:tab w:val="right" w:leader="none" w:pos="12000"/>
             </w:tabs>
-            <w:spacing w:before="60" w:line="240" w:lineRule="auto"/>
+            <w:spacing w:after="0" w:before="60" w:lineRule="auto"/>
             <w:ind w:left="360" w:firstLine="0"/>
+            <w:jc w:val="left"/>
             <w:rPr>
-              <w:rFonts w:ascii="Verdana" w:cs="Verdana" w:eastAsia="Verdana" w:hAnsi="Verdana"/>
-              <w:b w:val="1"/>
-              <w:i w:val="0"/>
-              <w:smallCaps w:val="0"/>
-              <w:strike w:val="0"/>
               <w:color w:val="000000"/>
-              <w:sz w:val="16"/>
-              <w:szCs w:val="16"/>
               <w:u w:val="none"/>
-              <w:shd w:fill="auto" w:val="clear"/>
-              <w:vertAlign w:val="baseline"/>
             </w:rPr>
           </w:pPr>
-          <w:r>
-            <w:rPr>
-              <w:rFonts w:ascii="Verdana" w:cs="Verdana" w:eastAsia="Verdana" w:hAnsi="Verdana"/>
-              <w:b w:val="1"/>
-              <w:smallCaps w:val="1"/>
-              <w:sz w:val="16"/>
-              <w:szCs w:val="16"/>
-              <w:rtl w:val="0"/>
-            </w:rPr>
-            <w:t xml:space="preserve">4.5. </w:t>
-          </w:r>
           <w:hyperlink w:anchor="_updtshbman32">
             <w:r>
               <w:rPr>
-                <w:rFonts w:ascii="Verdana" w:cs="Verdana" w:eastAsia="Verdana" w:hAnsi="Verdana"/>
-                <w:b w:val="1"/>
-                <w:i w:val="0"/>
-                <w:smallCaps w:val="0"/>
-                <w:strike w:val="0"/>
                 <w:color w:val="000000"/>
-                <w:sz w:val="16"/>
-                <w:szCs w:val="16"/>
                 <w:u w:val="none"/>
-                <w:shd w:fill="auto" w:val="clear"/>
-                <w:vertAlign w:val="baseline"/>
                 <w:rtl w:val="0"/>
               </w:rPr>
-              <w:t xml:space="preserve">¿Qué actuaciones podemos realizar con los alumnos?</w:t>
+              <w:t xml:space="preserve">4.5  ¿Qué actuaciones podemos realizar con los alumnos?</w:t>
+              <w:tab/>
+              <w:t xml:space="preserve">7</w:t>
             </w:r>
           </w:hyperlink>
-          <w:r>
-            <w:rPr>
-              <w:rFonts w:ascii="Verdana" w:cs="Verdana" w:eastAsia="Verdana" w:hAnsi="Verdana"/>
-              <w:b w:val="1"/>
-              <w:i w:val="0"/>
-              <w:smallCaps w:val="0"/>
-              <w:strike w:val="0"/>
-              <w:color w:val="000000"/>
-              <w:sz w:val="16"/>
-              <w:szCs w:val="16"/>
-              <w:u w:val="none"/>
-              <w:shd w:fill="auto" w:val="clear"/>
-              <w:vertAlign w:val="baseline"/>
-              <w:rtl w:val="0"/>
-            </w:rPr>
-            <w:tab/>
-          </w:r>
-          <w:r>
-            <w:fldChar w:fldCharType="begin"/>
-            <w:instrText xml:space="preserve"> PAGEREF _updtshbman32 \h </w:instrText>
-            <w:fldChar w:fldCharType="separate"/>
-          </w:r>
-          <w:r>
-            <w:rPr>
-              <w:rFonts w:ascii="Verdana" w:cs="Verdana" w:eastAsia="Verdana" w:hAnsi="Verdana"/>
-              <w:b w:val="1"/>
-              <w:i w:val="0"/>
-              <w:smallCaps w:val="0"/>
-              <w:strike w:val="0"/>
-              <w:color w:val="000000"/>
-              <w:sz w:val="16"/>
-              <w:szCs w:val="16"/>
-              <w:u w:val="none"/>
-              <w:shd w:fill="auto" w:val="clear"/>
-              <w:vertAlign w:val="baseline"/>
-              <w:rtl w:val="0"/>
-            </w:rPr>
-            <w:t xml:space="preserve">7</w:t>
-          </w:r>
-          <w:r>
-            <w:fldChar w:fldCharType="end"/>
-          </w:r>
           <w:r>
             <w:rPr>
               <w:rtl w:val="0"/>
@@ -2002,98 +1254,30 @@
         </w:p>
         <w:p>
           <w:pPr>
-            <w:pageBreakBefore w:val="0"/>
             <w:tabs>
-              <w:tab w:val="right" w:pos="9637.511811023622"/>
+              <w:tab w:val="right" w:leader="none" w:pos="12000"/>
             </w:tabs>
-            <w:spacing w:before="200" w:line="240" w:lineRule="auto"/>
-            <w:ind w:left="0" w:firstLine="0"/>
+            <w:spacing w:after="0" w:before="60" w:lineRule="auto"/>
+            <w:jc w:val="left"/>
             <w:rPr>
-              <w:rFonts w:ascii="Verdana" w:cs="Verdana" w:eastAsia="Verdana" w:hAnsi="Verdana"/>
               <w:b w:val="1"/>
-              <w:i w:val="0"/>
-              <w:smallCaps w:val="0"/>
-              <w:strike w:val="0"/>
               <w:color w:val="000000"/>
-              <w:sz w:val="16"/>
-              <w:szCs w:val="16"/>
               <w:u w:val="none"/>
-              <w:shd w:fill="auto" w:val="clear"/>
-              <w:vertAlign w:val="baseline"/>
             </w:rPr>
           </w:pPr>
-          <w:r>
-            <w:rPr>
-              <w:rFonts w:ascii="Verdana" w:cs="Verdana" w:eastAsia="Verdana" w:hAnsi="Verdana"/>
-              <w:b w:val="1"/>
-              <w:smallCaps w:val="1"/>
-              <w:sz w:val="16"/>
-              <w:szCs w:val="16"/>
-              <w:rtl w:val="0"/>
-            </w:rPr>
-            <w:t xml:space="preserve">5. </w:t>
-          </w:r>
           <w:hyperlink w:anchor="_i0hw9jvczx2f">
             <w:r>
               <w:rPr>
-                <w:rFonts w:ascii="Verdana" w:cs="Verdana" w:eastAsia="Verdana" w:hAnsi="Verdana"/>
                 <w:b w:val="1"/>
-                <w:i w:val="0"/>
-                <w:smallCaps w:val="0"/>
-                <w:strike w:val="0"/>
                 <w:color w:val="000000"/>
-                <w:sz w:val="16"/>
-                <w:szCs w:val="16"/>
                 <w:u w:val="none"/>
-                <w:shd w:fill="auto" w:val="clear"/>
-                <w:vertAlign w:val="baseline"/>
                 <w:rtl w:val="0"/>
               </w:rPr>
-              <w:t xml:space="preserve">Conclusión</w:t>
+              <w:t xml:space="preserve">5. Conclusión</w:t>
+              <w:tab/>
+              <w:t xml:space="preserve">7</w:t>
             </w:r>
           </w:hyperlink>
-          <w:r>
-            <w:rPr>
-              <w:rFonts w:ascii="Verdana" w:cs="Verdana" w:eastAsia="Verdana" w:hAnsi="Verdana"/>
-              <w:b w:val="1"/>
-              <w:i w:val="0"/>
-              <w:smallCaps w:val="0"/>
-              <w:strike w:val="0"/>
-              <w:color w:val="000000"/>
-              <w:sz w:val="16"/>
-              <w:szCs w:val="16"/>
-              <w:u w:val="none"/>
-              <w:shd w:fill="auto" w:val="clear"/>
-              <w:vertAlign w:val="baseline"/>
-              <w:rtl w:val="0"/>
-            </w:rPr>
-            <w:tab/>
-          </w:r>
-          <w:r>
-            <w:fldChar w:fldCharType="begin"/>
-            <w:instrText xml:space="preserve"> PAGEREF _i0hw9jvczx2f \h </w:instrText>
-            <w:fldChar w:fldCharType="separate"/>
-          </w:r>
-          <w:r>
-            <w:rPr>
-              <w:rFonts w:ascii="Verdana" w:cs="Verdana" w:eastAsia="Verdana" w:hAnsi="Verdana"/>
-              <w:b w:val="1"/>
-              <w:i w:val="0"/>
-              <w:smallCaps w:val="0"/>
-              <w:strike w:val="0"/>
-              <w:color w:val="000000"/>
-              <w:sz w:val="16"/>
-              <w:szCs w:val="16"/>
-              <w:u w:val="none"/>
-              <w:shd w:fill="auto" w:val="clear"/>
-              <w:vertAlign w:val="baseline"/>
-              <w:rtl w:val="0"/>
-            </w:rPr>
-            <w:t xml:space="preserve">7</w:t>
-          </w:r>
-          <w:r>
-            <w:fldChar w:fldCharType="end"/>
-          </w:r>
           <w:r>
             <w:rPr>
               <w:rtl w:val="0"/>
@@ -2102,98 +1286,30 @@
         </w:p>
         <w:p>
           <w:pPr>
-            <w:pageBreakBefore w:val="0"/>
             <w:tabs>
-              <w:tab w:val="right" w:pos="9637.511811023622"/>
+              <w:tab w:val="right" w:leader="none" w:pos="12000"/>
             </w:tabs>
-            <w:spacing w:after="80" w:before="200" w:line="240" w:lineRule="auto"/>
-            <w:ind w:left="0" w:firstLine="0"/>
+            <w:spacing w:after="0" w:before="60" w:lineRule="auto"/>
+            <w:jc w:val="left"/>
             <w:rPr>
-              <w:rFonts w:ascii="Verdana" w:cs="Verdana" w:eastAsia="Verdana" w:hAnsi="Verdana"/>
               <w:b w:val="1"/>
-              <w:i w:val="0"/>
-              <w:smallCaps w:val="0"/>
-              <w:strike w:val="0"/>
               <w:color w:val="000000"/>
-              <w:sz w:val="16"/>
-              <w:szCs w:val="16"/>
               <w:u w:val="none"/>
-              <w:shd w:fill="auto" w:val="clear"/>
-              <w:vertAlign w:val="baseline"/>
             </w:rPr>
           </w:pPr>
-          <w:r>
-            <w:rPr>
-              <w:rFonts w:ascii="Verdana" w:cs="Verdana" w:eastAsia="Verdana" w:hAnsi="Verdana"/>
-              <w:b w:val="1"/>
-              <w:smallCaps w:val="1"/>
-              <w:sz w:val="16"/>
-              <w:szCs w:val="16"/>
-              <w:rtl w:val="0"/>
-            </w:rPr>
-            <w:t xml:space="preserve">6. </w:t>
-          </w:r>
           <w:hyperlink w:anchor="_6mthzm8fdk9x">
             <w:r>
               <w:rPr>
-                <w:rFonts w:ascii="Verdana" w:cs="Verdana" w:eastAsia="Verdana" w:hAnsi="Verdana"/>
                 <w:b w:val="1"/>
-                <w:i w:val="0"/>
-                <w:smallCaps w:val="0"/>
-                <w:strike w:val="0"/>
                 <w:color w:val="000000"/>
-                <w:sz w:val="16"/>
-                <w:szCs w:val="16"/>
                 <w:u w:val="none"/>
-                <w:shd w:fill="auto" w:val="clear"/>
-                <w:vertAlign w:val="baseline"/>
                 <w:rtl w:val="0"/>
               </w:rPr>
-              <w:t xml:space="preserve">Bibliografía</w:t>
+              <w:t xml:space="preserve">6. Bibliografía</w:t>
+              <w:tab/>
+              <w:t xml:space="preserve">7</w:t>
             </w:r>
           </w:hyperlink>
-          <w:r>
-            <w:rPr>
-              <w:rFonts w:ascii="Verdana" w:cs="Verdana" w:eastAsia="Verdana" w:hAnsi="Verdana"/>
-              <w:b w:val="1"/>
-              <w:i w:val="0"/>
-              <w:smallCaps w:val="0"/>
-              <w:strike w:val="0"/>
-              <w:color w:val="000000"/>
-              <w:sz w:val="16"/>
-              <w:szCs w:val="16"/>
-              <w:u w:val="none"/>
-              <w:shd w:fill="auto" w:val="clear"/>
-              <w:vertAlign w:val="baseline"/>
-              <w:rtl w:val="0"/>
-            </w:rPr>
-            <w:tab/>
-          </w:r>
-          <w:r>
-            <w:fldChar w:fldCharType="begin"/>
-            <w:instrText xml:space="preserve"> PAGEREF _6mthzm8fdk9x \h </w:instrText>
-            <w:fldChar w:fldCharType="separate"/>
-          </w:r>
-          <w:r>
-            <w:rPr>
-              <w:rFonts w:ascii="Verdana" w:cs="Verdana" w:eastAsia="Verdana" w:hAnsi="Verdana"/>
-              <w:b w:val="1"/>
-              <w:i w:val="0"/>
-              <w:smallCaps w:val="0"/>
-              <w:strike w:val="0"/>
-              <w:color w:val="000000"/>
-              <w:sz w:val="16"/>
-              <w:szCs w:val="16"/>
-              <w:u w:val="none"/>
-              <w:shd w:fill="auto" w:val="clear"/>
-              <w:vertAlign w:val="baseline"/>
-              <w:rtl w:val="0"/>
-            </w:rPr>
-            <w:t xml:space="preserve">7</w:t>
-          </w:r>
-          <w:r>
-            <w:fldChar w:fldCharType="end"/>
-          </w:r>
           <w:r>
             <w:rPr>
               <w:rtl w:val="0"/>
@@ -2207,8 +1323,28 @@
     </w:sdt>
     <w:p>
       <w:pPr>
-        <w:pageBreakBefore w:val="0"/>
-        <w:rPr/>
+        <w:keepNext w:val="1"/>
+        <w:keepLines w:val="0"/>
+        <w:pageBreakBefore w:val="0"/>
+        <w:widowControl w:val="0"/>
+        <w:pBdr>
+          <w:top w:space="0" w:sz="0" w:val="nil"/>
+          <w:left w:space="0" w:sz="0" w:val="nil"/>
+          <w:bottom w:space="0" w:sz="0" w:val="nil"/>
+          <w:right w:space="0" w:sz="0" w:val="nil"/>
+          <w:between w:space="0" w:sz="0" w:val="nil"/>
+        </w:pBdr>
+        <w:shd w:fill="auto" w:val="clear"/>
+        <w:spacing w:after="120" w:before="240" w:line="240" w:lineRule="auto"/>
+        <w:ind w:left="0" w:right="0" w:firstLine="0"/>
+        <w:jc w:val="left"/>
+        <w:rPr>
+          <w:rFonts w:ascii="Verdana" w:cs="Verdana" w:eastAsia="Verdana" w:hAnsi="Verdana"/>
+          <w:b w:val="1"/>
+          <w:smallCaps w:val="1"/>
+          <w:sz w:val="16"/>
+          <w:szCs w:val="16"/>
+        </w:rPr>
         <w:sectPr>
           <w:pgSz w:h="16838" w:w="11906" w:orient="portrait"/>
           <w:pgMar w:bottom="1134" w:top="1134" w:left="1134" w:right="1134" w:header="0" w:footer="0"/>
@@ -5370,8 +4506,8 @@
         <w:bottom w:color="666633" w:space="0" w:sz="4" w:val="single"/>
       </w:pBdr>
       <w:tabs>
-        <w:tab w:val="center" w:pos="4819"/>
-        <w:tab w:val="right" w:pos="9638"/>
+        <w:tab w:val="center" w:leader="none" w:pos="4819"/>
+        <w:tab w:val="right" w:leader="none" w:pos="9638"/>
       </w:tabs>
       <w:spacing w:after="0" w:before="0" w:lineRule="auto"/>
       <w:jc w:val="left"/>
@@ -5503,8 +4639,8 @@
       </w:pBdr>
       <w:shd w:fill="auto" w:val="clear"/>
       <w:tabs>
-        <w:tab w:val="center" w:pos="4819"/>
-        <w:tab w:val="right" w:pos="9638"/>
+        <w:tab w:val="center" w:leader="none" w:pos="4819"/>
+        <w:tab w:val="right" w:leader="none" w:pos="9638"/>
       </w:tabs>
       <w:spacing w:after="0" w:before="0" w:line="240" w:lineRule="auto"/>
       <w:ind w:left="0" w:right="0" w:firstLine="0"/>
